--- a/Literature Review/Literature Review.docx
+++ b/Literature Review/Literature Review.docx
@@ -22,56 +22,71 @@
     </w:p>
     <w:p>
       <w:pPr>
-        <w:jc w:val="both"/>
-        <w:rPr>
-          <w:rFonts w:cstheme="minorHAnsi"/>
-          <w:sz w:val="24"/>
-          <w:szCs w:val="24"/>
-        </w:rPr>
-      </w:pPr>
-      <w:r>
-        <w:rPr>
-          <w:rFonts w:cstheme="minorHAnsi"/>
-          <w:sz w:val="24"/>
-          <w:szCs w:val="24"/>
-        </w:rPr>
-        <w:t>The research presented in "A case for emojis, more or less" deeply resonates with the research objectives and hypotheses of the current study. It explores the diverse expressivity of emojis in text messaging among individuals with different levels of alexithymia, revealing how emojis significantly augment non-verbal communication. This insight is pivotal for the research objective of assessing the impact of emojis in sentiment analysis within e-commerce reviews. It suggests that emojis can be critical indicators of emotional nuance, particularly where verbal cues might be inadequate. This finding directly supports the hypothesis that the use of emojis varies significantly among individuals, influencing the interpretation of sentiment in customer reviews. The study's focus on the nuanced role of emojis in digital communication enriches the understanding of how emojis can enhance sentiment analysis models, emphasizing the need to integrate both verbal and non-verbal elements in analyzing consumer sentiments in e-commerce settings. This comprehensive approach aligns with the goal of developing an advanced sentiment analysis model that incorporates emoji sentiment, ensuring a more nuanced and accurate interpretation of customer feedback.</w:t>
-      </w:r>
-    </w:p>
-    <w:p>
-      <w:pPr>
-        <w:jc w:val="both"/>
-        <w:rPr>
-          <w:rFonts w:cstheme="minorHAnsi"/>
-          <w:sz w:val="24"/>
-          <w:szCs w:val="24"/>
-        </w:rPr>
-      </w:pPr>
-      <w:r>
-        <w:rPr>
-          <w:rFonts w:cstheme="minorHAnsi"/>
-          <w:sz w:val="24"/>
-          <w:szCs w:val="24"/>
-        </w:rPr>
-        <w:t>The study "Content Analysis of Emoji and Emoticon Use in Clinical Texting Systems" aligns with the research objectives by demonstrating emojis' effective communication role in professional settings. Its analysis indicates that emojis enrich emotive content without causing confusion, challenging notions about their professionalism. This is crucial for the hypothesis that emojis significantly influence sentiment interpretation in e-commerce. The study supports the idea of incorporating emojis in sentiment analysis models for e-commerce reviews, as it shows emojis' potential in conveying complex sentiments and enhancing customer interaction understanding.</w:t>
-      </w:r>
-    </w:p>
-    <w:p>
-      <w:pPr>
-        <w:jc w:val="both"/>
-        <w:rPr>
-          <w:rFonts w:cstheme="minorHAnsi"/>
-          <w:sz w:val="24"/>
-          <w:szCs w:val="24"/>
-        </w:rPr>
-      </w:pPr>
-      <w:r>
-        <w:rPr>
-          <w:rFonts w:cstheme="minorHAnsi"/>
-          <w:sz w:val="24"/>
-          <w:szCs w:val="24"/>
-        </w:rPr>
-        <w:t xml:space="preserve">The "Customers' perception on SEM &amp; PPC Advertising" paper delves into consumer attitudes towards Search Engine Marketing and Pay-Per-Click advertising in e-commerce. It uses surveys to assess the influence of these ads on consumer behavior and purchasing decisions, providing insights into preferences and satisfaction levels. This study is relevant to understanding digital </w:t>
+        <w:pStyle w:val="ListParagraph"/>
+        <w:numPr>
+          <w:ilvl w:val="0"/>
+          <w:numId w:val="2"/>
+        </w:numPr>
+        <w:jc w:val="both"/>
+        <w:rPr>
+          <w:rFonts w:cstheme="minorHAnsi"/>
+          <w:sz w:val="24"/>
+          <w:szCs w:val="24"/>
+        </w:rPr>
+      </w:pPr>
+      <w:r>
+        <w:rPr>
+          <w:rFonts w:cstheme="minorHAnsi"/>
+          <w:sz w:val="24"/>
+          <w:szCs w:val="24"/>
+        </w:rPr>
+        <w:t>The study "A case for emojis, more or less" by Allan and Budd (2023) provides critical insights into the use of emojis in digital communication, which is highly relevant to our research on enhancing sentiment analysis in e-commerce. This research delves into how different levels of alexithymia among individuals affect their use of emojis in text messaging, shedding light on the significant role emojis play in supplementing non-verbal communication. Such findings are particularly pivotal for understanding how emojis can serve as indicators of emotional nuances in e-commerce reviews, where verbal cues are often limited. This aligns with our objective to assess the impact of emojis on sentiment analysis outcomes, suggesting that incorporating emoji sentiment into analysis models could lead to a more nuanced and accurate interpretation of consumer sentiments.</w:t>
+      </w:r>
+    </w:p>
+    <w:p>
+      <w:pPr>
+        <w:pStyle w:val="ListParagraph"/>
+        <w:numPr>
+          <w:ilvl w:val="0"/>
+          <w:numId w:val="2"/>
+        </w:numPr>
+        <w:jc w:val="both"/>
+        <w:rPr>
+          <w:rFonts w:cstheme="minorHAnsi"/>
+          <w:sz w:val="24"/>
+          <w:szCs w:val="24"/>
+        </w:rPr>
+      </w:pPr>
+      <w:r>
+        <w:rPr>
+          <w:rFonts w:cstheme="minorHAnsi"/>
+          <w:sz w:val="24"/>
+          <w:szCs w:val="24"/>
+        </w:rPr>
+        <w:t>The study "Content Analysis of Emoji and Emoticon Use in Clinical Texting Systems" by Halverson et al. (2023) is notably aligned with our research objectives, particularly in demonstrating the effective use of emojis within professional communication settings. This research reveals that emojis can enrich emotional content in messages without causing confusion, thus challenging the traditional views on their professionalism. This aspect is crucial for our hypothesis regarding the significant influence of emojis in interpreting sentiment in e-commerce environments. The findings of Halverson and colleagues support the notion of integrating emojis into sentiment analysis models for e-commerce reviews, highlighting the potential of emojis in conveying complex emotions and enhancing the understanding of customer interactions. This underscores the versatility of emojis as tools for sentiment expression, not just in casual but also in professional and commercial communications.</w:t>
+      </w:r>
+    </w:p>
+    <w:p>
+      <w:pPr>
+        <w:pStyle w:val="ListParagraph"/>
+        <w:numPr>
+          <w:ilvl w:val="0"/>
+          <w:numId w:val="2"/>
+        </w:numPr>
+        <w:jc w:val="both"/>
+        <w:rPr>
+          <w:rFonts w:cstheme="minorHAnsi"/>
+          <w:sz w:val="24"/>
+          <w:szCs w:val="24"/>
+        </w:rPr>
+      </w:pPr>
+      <w:r>
+        <w:rPr>
+          <w:rFonts w:cstheme="minorHAnsi"/>
+          <w:sz w:val="24"/>
+          <w:szCs w:val="24"/>
+        </w:rPr>
+        <w:t xml:space="preserve">The study "View of Customers' perception on SEM &amp; PPC Advertising" by Kumar (2023) provides a thorough examination of consumer attitudes towards Search Engine Marketing (SEM) and Pay-Per-Click (PPC) advertising in the context of e-commerce, particularly focusing on platforms like Amazon and Flipkart. By utilizing survey methodologies, the research assesses how these advertising strategies influence consumer behavior and </w:t>
       </w:r>
       <w:r>
         <w:rPr>
@@ -80,78 +95,130 @@
           <w:szCs w:val="24"/>
         </w:rPr>
         <w:lastRenderedPageBreak/>
-        <w:t>marketing's impact on e-commerce consumer engagement and behavior, offering valuable data that could guide the enhancement of digital advertising strategies in the e-commerce domain.</w:t>
-      </w:r>
-    </w:p>
-    <w:p>
-      <w:pPr>
-        <w:jc w:val="both"/>
-        <w:rPr>
-          <w:rFonts w:cstheme="minorHAnsi"/>
-          <w:sz w:val="24"/>
-          <w:szCs w:val="24"/>
-        </w:rPr>
-      </w:pPr>
-      <w:r>
-        <w:rPr>
-          <w:rFonts w:cstheme="minorHAnsi"/>
-          <w:sz w:val="24"/>
-          <w:szCs w:val="24"/>
-        </w:rPr>
-        <w:t>"Determining the Effects of Consumer Sentiments on E-commerce Sector Using Sentiment Analysis: A Deep Learning Approach" is pivotal for understanding how consumer reviews impact e-commerce through advanced sentiment analysis. Utilizing machine learning, including SVM and Bi-LTSM, the study analyzes Amazon reviews, demonstrating the effectiveness of combining traditional and innovative techniques. This aligns with the research goal to enhance sentiment analysis in e-commerce, highlighting the practical application of these methods in understanding customer feedback.</w:t>
-      </w:r>
-    </w:p>
-    <w:p>
-      <w:pPr>
-        <w:jc w:val="both"/>
-        <w:rPr>
-          <w:rFonts w:cstheme="minorHAnsi"/>
-          <w:sz w:val="24"/>
-          <w:szCs w:val="24"/>
-        </w:rPr>
-      </w:pPr>
-      <w:r>
-        <w:rPr>
-          <w:rFonts w:cstheme="minorHAnsi"/>
-          <w:sz w:val="24"/>
-          <w:szCs w:val="24"/>
-        </w:rPr>
-        <w:t>"Emoji Alter the Perception of Emotion in Affectively Neutral Text messages" by Neel et al. explores the impact of emojis on emotional perception in text messages. The study reveals that emojis can significantly change the perceived emotional tone of a message. This finding is particularly relevant in understanding how emojis affect sentiment interpretation in e-commerce reviews, suggesting that their inclusion in sentiment analysis could lead to more accurate consumer sentiment assessments in online environments. This aligns with the aim to refine sentiment analysis techniques in e-commerce by integrating emojis for a comprehensive understanding of customer feedback.</w:t>
-      </w:r>
-    </w:p>
-    <w:p>
-      <w:pPr>
-        <w:jc w:val="both"/>
-        <w:rPr>
-          <w:rFonts w:cstheme="minorHAnsi"/>
-          <w:sz w:val="24"/>
-          <w:szCs w:val="24"/>
-        </w:rPr>
-      </w:pPr>
-      <w:r>
-        <w:rPr>
-          <w:rFonts w:cstheme="minorHAnsi"/>
-          <w:sz w:val="24"/>
-          <w:szCs w:val="24"/>
-        </w:rPr>
-        <w:t>"Emoji Analytics: New Frontiers of Data-Driven Techniques" delves into the burgeoning field of emoji analytics in marketing, emphasizing emojis' growing importance in digital communication. This research explores the potential of emojis in understanding consumer behavior and preferences, offering innovative perspectives for data-driven marketing strategies. The insights from this study are highly relevant, highlighting the value of emojis as key data points in sentiment analysis within e-commerce contexts. This resonates with the aim of enhancing sentiment analysis models by incorporating emoji analysis, contributing to a more nuanced understanding of consumer sentiments in e-commerce settings.</w:t>
-      </w:r>
-    </w:p>
-    <w:p>
-      <w:pPr>
-        <w:jc w:val="both"/>
-        <w:rPr>
-          <w:rFonts w:cstheme="minorHAnsi"/>
-          <w:sz w:val="24"/>
-          <w:szCs w:val="24"/>
-        </w:rPr>
-      </w:pPr>
-      <w:r>
-        <w:rPr>
-          <w:rFonts w:cstheme="minorHAnsi"/>
-          <w:sz w:val="24"/>
-          <w:szCs w:val="24"/>
-        </w:rPr>
+        <w:t>purchasing decisions, shedding light on customer preferences and satisfaction levels. This study is integral to understanding the broader impact of digital marketing on consumer engagement and behavior within the e-commerce sector. The insights gained from Kumar's research are crucial for informing the development and enhancement of digital advertising strategies, making it highly relevant to our exploration of how marketing tactics in e-commerce settings affect customer sentiment and decision-making processes.</w:t>
+      </w:r>
+    </w:p>
+    <w:p>
+      <w:pPr>
+        <w:pStyle w:val="ListParagraph"/>
+        <w:numPr>
+          <w:ilvl w:val="0"/>
+          <w:numId w:val="2"/>
+        </w:numPr>
+        <w:jc w:val="both"/>
+        <w:rPr>
+          <w:rFonts w:cstheme="minorHAnsi"/>
+          <w:sz w:val="24"/>
+          <w:szCs w:val="24"/>
+        </w:rPr>
+      </w:pPr>
+      <w:r>
+        <w:rPr>
+          <w:rFonts w:cstheme="minorHAnsi"/>
+          <w:sz w:val="24"/>
+          <w:szCs w:val="24"/>
+        </w:rPr>
+        <w:t xml:space="preserve">The master's thesis by </w:t>
+      </w:r>
+      <w:proofErr w:type="spellStart"/>
+      <w:r>
+        <w:rPr>
+          <w:rFonts w:cstheme="minorHAnsi"/>
+          <w:sz w:val="24"/>
+          <w:szCs w:val="24"/>
+        </w:rPr>
+        <w:t>Kashilkar</w:t>
+      </w:r>
+      <w:proofErr w:type="spellEnd"/>
+      <w:r>
+        <w:rPr>
+          <w:rFonts w:cstheme="minorHAnsi"/>
+          <w:sz w:val="24"/>
+          <w:szCs w:val="24"/>
+        </w:rPr>
+        <w:t xml:space="preserve"> (2023), "Determining the Effects of Consumer Sentiments on E-commerce Sector Using Sentiment Analysis: A Deep Learning Approach," is particularly relevant to our research goals. </w:t>
+      </w:r>
+      <w:proofErr w:type="spellStart"/>
+      <w:r>
+        <w:rPr>
+          <w:rFonts w:cstheme="minorHAnsi"/>
+          <w:sz w:val="24"/>
+          <w:szCs w:val="24"/>
+        </w:rPr>
+        <w:t>Kashilkar's</w:t>
+      </w:r>
+      <w:proofErr w:type="spellEnd"/>
+      <w:r>
+        <w:rPr>
+          <w:rFonts w:cstheme="minorHAnsi"/>
+          <w:sz w:val="24"/>
+          <w:szCs w:val="24"/>
+        </w:rPr>
+        <w:t xml:space="preserve"> work delves into the impact of consumer reviews on e-commerce through the lens of advanced sentiment analysis, employing machine learning techniques such as SVM and Bi-LSTM. This analysis of Amazon reviews demonstrates the efficacy of blending traditional and innovative sentiment analysis methods. Such an approach is in line with our objective of enhancing sentiment analysis in the e-commerce sector. It underscores the importance of these techniques in accurately deciphering customer feedback, showcasing the practicality and utility of deep learning approaches in understanding and interpreting consumer sentiments in e-commerce settings.</w:t>
+      </w:r>
+    </w:p>
+    <w:p>
+      <w:pPr>
+        <w:pStyle w:val="ListParagraph"/>
+        <w:numPr>
+          <w:ilvl w:val="0"/>
+          <w:numId w:val="2"/>
+        </w:numPr>
+        <w:jc w:val="both"/>
+        <w:rPr>
+          <w:rFonts w:cstheme="minorHAnsi"/>
+          <w:sz w:val="24"/>
+          <w:szCs w:val="24"/>
+        </w:rPr>
+      </w:pPr>
+      <w:r>
+        <w:rPr>
+          <w:rFonts w:cstheme="minorHAnsi"/>
+          <w:sz w:val="24"/>
+          <w:szCs w:val="24"/>
+        </w:rPr>
+        <w:t>The research conducted by Neel et al. (2023) in the study "Emoji Alter the Perception of Emotion in Affectively Neutral Text messages" offers significant insights into the role of emojis in modifying emotional perceptions in text messages. This study is particularly relevant to our exploration of sentiment interpretation in e-commerce reviews. It uncovers that the inclusion of emojis can substantially alter the perceived emotional tone of a message, a finding that has direct implications for e-commerce sentiment analysis. The ability of emojis to shift emotional perception in text indicates their potential for providing a more accurate assessment of consumer sentiments in online environments. This aligns with our goal to refine sentiment analysis techniques in e-commerce, emphasizing the integration of emojis to achieve a more comprehensive understanding of customer feedback and emotional nuances.</w:t>
+      </w:r>
+    </w:p>
+    <w:p>
+      <w:pPr>
+        <w:pStyle w:val="ListParagraph"/>
+        <w:numPr>
+          <w:ilvl w:val="0"/>
+          <w:numId w:val="2"/>
+        </w:numPr>
+        <w:jc w:val="both"/>
+        <w:rPr>
+          <w:rFonts w:cstheme="minorHAnsi"/>
+          <w:sz w:val="24"/>
+          <w:szCs w:val="24"/>
+        </w:rPr>
+      </w:pPr>
+      <w:r>
+        <w:rPr>
+          <w:rFonts w:cstheme="minorHAnsi"/>
+          <w:sz w:val="24"/>
+          <w:szCs w:val="24"/>
+        </w:rPr>
+        <w:t>The work by Reddy and Dr. Varsha PS, "Emoji Analytics: New Frontiers of Data-Driven Techniques," presents an in-depth exploration into the evolving field of emoji analytics within the realm of marketing. This research underscores the increasing significance of emojis in digital communication, particularly focusing on their utility in understanding consumer behavior and preferences. The study offers a fresh perspective on how emojis can be leveraged for data-driven marketing strategies. The findings from this research are particularly pertinent to our objectives, as they highlight the importance of emojis as key elements in sentiment analysis, especially within the e-commerce sector. The insights provided by Reddy and Dr. Varsha PS align with our goal to enhance sentiment analysis models by incorporating emoji analytics, thereby enriching the understanding of consumer sentiments in e-commerce settings.</w:t>
+      </w:r>
+    </w:p>
+    <w:p>
+      <w:pPr>
+        <w:jc w:val="both"/>
+        <w:rPr>
+          <w:rFonts w:cstheme="minorHAnsi"/>
+          <w:sz w:val="24"/>
+          <w:szCs w:val="24"/>
+        </w:rPr>
+      </w:pPr>
+      <w:r>
+        <w:rPr>
+          <w:rFonts w:cstheme="minorHAnsi"/>
+          <w:sz w:val="24"/>
+          <w:szCs w:val="24"/>
+        </w:rPr>
+        <w:lastRenderedPageBreak/>
         <w:t xml:space="preserve">"Emoji meanings: pleasure-arousal-dominance dimensions in consumer research" by </w:t>
       </w:r>
       <w:proofErr w:type="spellStart"/>
@@ -208,7 +275,115 @@
           <w:sz w:val="24"/>
           <w:szCs w:val="24"/>
         </w:rPr>
-        <w:t xml:space="preserve">"Emoji, Text, and Sentiment Polarity Detection Using Natural Language Processing" by Gupta, Singh, and Kumar (2023) introduces a new natural language processing framework that combines text and emojis for enhanced sentiment polarity detection in online communications. This approach is highly relevant for advancing sentiment analysis models in e-commerce, as it emphasizes the crucial role of integrating emojis to capture more nuanced sentiments in customer reviews. This aligns with the hypothesis that emoji-enriched sentiment analysis models </w:t>
+        <w:t>"Emoji, Text, and Sentiment Polarity Detection Using Natural Language Processing" by Gupta, Singh, and Kumar (2023) introduces a new natural language processing framework that combines text and emojis for enhanced sentiment polarity detection in online communications. This approach is highly relevant for advancing sentiment analysis models in e-commerce, as it emphasizes the crucial role of integrating emojis to capture more nuanced sentiments in customer reviews. This aligns with the hypothesis that emoji-enriched sentiment analysis models offer greater accuracy in interpreting consumer emotions and opinions in e-commerce environments.</w:t>
+      </w:r>
+    </w:p>
+    <w:p>
+      <w:pPr>
+        <w:jc w:val="both"/>
+        <w:rPr>
+          <w:rFonts w:cstheme="minorHAnsi"/>
+          <w:sz w:val="24"/>
+          <w:szCs w:val="24"/>
+        </w:rPr>
+      </w:pPr>
+      <w:r>
+        <w:rPr>
+          <w:rFonts w:cstheme="minorHAnsi"/>
+          <w:sz w:val="24"/>
+          <w:szCs w:val="24"/>
+        </w:rPr>
+        <w:t>"Emoji-Based Sentiment Analysis Using Attention Networks" by Lou et al. (2020) introduces an advanced sentiment analysis method using Bi-LSTM and attention mechanisms, specifically tailored for emoji integration. This approach significantly enhances sentiment polarity detection, especially in microblog posts, underlining the critical influence of emojis in sentiment interpretation. This research is directly aligned with the objective of improving sentiment analysis models in e-commerce reviews, showcasing the efficacy of attention-based models in deciphering emotional nuances expressed through emojis.</w:t>
+      </w:r>
+    </w:p>
+    <w:p>
+      <w:pPr>
+        <w:jc w:val="both"/>
+        <w:rPr>
+          <w:rFonts w:cstheme="minorHAnsi"/>
+          <w:sz w:val="24"/>
+          <w:szCs w:val="24"/>
+        </w:rPr>
+      </w:pPr>
+      <w:r>
+        <w:rPr>
+          <w:rFonts w:cstheme="minorHAnsi"/>
+          <w:sz w:val="24"/>
+          <w:szCs w:val="24"/>
+        </w:rPr>
+        <w:t>"Exploring the Role of the Amazon Effect on Customer Expectations" delves into how Amazon's service standards shape customer expectations in the consumer electronics sector. Analyzing user-generated content on social media and reviews, it assesses how customer interactions with Amazon influence their satisfaction with other retailers. This study offers critical insights into evolving customer expectations in e-commerce, emphasizing the need to understand customer sentiment in the context of the competitive influence of major online retailers like Amazon.</w:t>
+      </w:r>
+    </w:p>
+    <w:p>
+      <w:pPr>
+        <w:jc w:val="both"/>
+        <w:rPr>
+          <w:rFonts w:cstheme="minorHAnsi"/>
+          <w:sz w:val="24"/>
+          <w:szCs w:val="24"/>
+        </w:rPr>
+      </w:pPr>
+      <w:r>
+        <w:rPr>
+          <w:rFonts w:cstheme="minorHAnsi"/>
+          <w:sz w:val="24"/>
+          <w:szCs w:val="24"/>
+        </w:rPr>
+        <w:t xml:space="preserve">The study "Implementation of the Naive Bayes Classifier for Sentiment Analysis of Shopee E-Commerce Application Review Data on the Google Play Store" by </w:t>
+      </w:r>
+      <w:proofErr w:type="spellStart"/>
+      <w:r>
+        <w:rPr>
+          <w:rFonts w:cstheme="minorHAnsi"/>
+          <w:sz w:val="24"/>
+          <w:szCs w:val="24"/>
+        </w:rPr>
+        <w:t>Rizkyaa</w:t>
+      </w:r>
+      <w:proofErr w:type="spellEnd"/>
+      <w:r>
+        <w:rPr>
+          <w:rFonts w:cstheme="minorHAnsi"/>
+          <w:sz w:val="24"/>
+          <w:szCs w:val="24"/>
+        </w:rPr>
+        <w:t xml:space="preserve">, Rianto, and </w:t>
+      </w:r>
+      <w:proofErr w:type="spellStart"/>
+      <w:r>
+        <w:rPr>
+          <w:rFonts w:cstheme="minorHAnsi"/>
+          <w:sz w:val="24"/>
+          <w:szCs w:val="24"/>
+        </w:rPr>
+        <w:t>Gufron</w:t>
+      </w:r>
+      <w:proofErr w:type="spellEnd"/>
+      <w:r>
+        <w:rPr>
+          <w:rFonts w:cstheme="minorHAnsi"/>
+          <w:sz w:val="24"/>
+          <w:szCs w:val="24"/>
+        </w:rPr>
+        <w:t xml:space="preserve"> applies the Naive Bayes Classifier for sentiment analysis on Shopee's customer reviews. This research is instrumental in demonstrating the use of machine learning to categorize sentiments into positive, neutral, and negative classes. The findings are significant for developing sentiment analysis models that integrate both text and emojis, providing comprehensive insights into customer feedback in e-commerce platforms.</w:t>
+      </w:r>
+    </w:p>
+    <w:p>
+      <w:pPr>
+        <w:jc w:val="both"/>
+        <w:rPr>
+          <w:rFonts w:cstheme="minorHAnsi"/>
+          <w:sz w:val="24"/>
+          <w:szCs w:val="24"/>
+        </w:rPr>
+      </w:pPr>
+      <w:r>
+        <w:rPr>
+          <w:rFonts w:cstheme="minorHAnsi"/>
+          <w:sz w:val="24"/>
+          <w:szCs w:val="24"/>
+        </w:rPr>
+        <w:t xml:space="preserve">The "Improving Sentiment Analysis Accuracy with Emoji Embedding" paper introduces the CEmo-LSTM model, which innovatively combines emojis and text for sentiment analysis. This approach particularly enhances emotion recognition in online Chinese texts. This research is crucial as it </w:t>
       </w:r>
       <w:r>
         <w:rPr>
@@ -217,61 +392,25 @@
           <w:szCs w:val="24"/>
         </w:rPr>
         <w:lastRenderedPageBreak/>
-        <w:t>offer greater accuracy in interpreting consumer emotions and opinions in e-commerce environments.</w:t>
-      </w:r>
-    </w:p>
-    <w:p>
-      <w:pPr>
-        <w:jc w:val="both"/>
-        <w:rPr>
-          <w:rFonts w:cstheme="minorHAnsi"/>
-          <w:sz w:val="24"/>
-          <w:szCs w:val="24"/>
-        </w:rPr>
-      </w:pPr>
-      <w:r>
-        <w:rPr>
-          <w:rFonts w:cstheme="minorHAnsi"/>
-          <w:sz w:val="24"/>
-          <w:szCs w:val="24"/>
-        </w:rPr>
-        <w:t>"Emoji-Based Sentiment Analysis Using Attention Networks" by Lou et al. (2020) introduces an advanced sentiment analysis method using Bi-LSTM and attention mechanisms, specifically tailored for emoji integration. This approach significantly enhances sentiment polarity detection, especially in microblog posts, underlining the critical influence of emojis in sentiment interpretation. This research is directly aligned with the objective of improving sentiment analysis models in e-commerce reviews, showcasing the efficacy of attention-based models in deciphering emotional nuances expressed through emojis.</w:t>
-      </w:r>
-    </w:p>
-    <w:p>
-      <w:pPr>
-        <w:jc w:val="both"/>
-        <w:rPr>
-          <w:rFonts w:cstheme="minorHAnsi"/>
-          <w:sz w:val="24"/>
-          <w:szCs w:val="24"/>
-        </w:rPr>
-      </w:pPr>
-      <w:r>
-        <w:rPr>
-          <w:rFonts w:cstheme="minorHAnsi"/>
-          <w:sz w:val="24"/>
-          <w:szCs w:val="24"/>
-        </w:rPr>
-        <w:t>"Exploring the Role of the Amazon Effect on Customer Expectations" delves into how Amazon's service standards shape customer expectations in the consumer electronics sector. Analyzing user-generated content on social media and reviews, it assesses how customer interactions with Amazon influence their satisfaction with other retailers. This study offers critical insights into evolving customer expectations in e-commerce, emphasizing the need to understand customer sentiment in the context of the competitive influence of major online retailers like Amazon.</w:t>
-      </w:r>
-    </w:p>
-    <w:p>
-      <w:pPr>
-        <w:jc w:val="both"/>
-        <w:rPr>
-          <w:rFonts w:cstheme="minorHAnsi"/>
-          <w:sz w:val="24"/>
-          <w:szCs w:val="24"/>
-        </w:rPr>
-      </w:pPr>
-      <w:r>
-        <w:rPr>
-          <w:rFonts w:cstheme="minorHAnsi"/>
-          <w:sz w:val="24"/>
-          <w:szCs w:val="24"/>
-        </w:rPr>
-        <w:t xml:space="preserve">The study "Implementation of the Naive Bayes Classifier for Sentiment Analysis of Shopee E-Commerce Application Review Data on the Google Play Store" by </w:t>
+        <w:t>supports the hypothesis that emoji inclusion boosts sentiment analysis algorithm performance. The findings highlight the value of integrating both textual and emoji data in sentiment analysis models, aligning with the aim to develop more nuanced tools for e-commerce review analysis.</w:t>
+      </w:r>
+    </w:p>
+    <w:p>
+      <w:pPr>
+        <w:jc w:val="both"/>
+        <w:rPr>
+          <w:rFonts w:cstheme="minorHAnsi"/>
+          <w:sz w:val="24"/>
+          <w:szCs w:val="24"/>
+        </w:rPr>
+      </w:pPr>
+      <w:r>
+        <w:rPr>
+          <w:rFonts w:cstheme="minorHAnsi"/>
+          <w:sz w:val="24"/>
+          <w:szCs w:val="24"/>
+        </w:rPr>
+        <w:t xml:space="preserve">"Opinion Mining on Integrated Social Networks and E-Commerce Blog" by Maheswari and </w:t>
       </w:r>
       <w:proofErr w:type="spellStart"/>
       <w:r>
@@ -280,7 +419,7 @@
           <w:sz w:val="24"/>
           <w:szCs w:val="24"/>
         </w:rPr>
-        <w:t>Rizkyaa</w:t>
+        <w:t>Dhenakaran</w:t>
       </w:r>
       <w:proofErr w:type="spellEnd"/>
       <w:r>
@@ -289,7 +428,43 @@
           <w:sz w:val="24"/>
           <w:szCs w:val="24"/>
         </w:rPr>
-        <w:t xml:space="preserve">, Rianto, and </w:t>
+        <w:t xml:space="preserve"> (2021) introduces a unique opinion mining approach using Big Data techniques. This study integrates customer reviews from social networks and e-commerce platforms for comprehensive sentiment analysis. It provides valuable insights into customer opinions in the e-commerce sector, offering a methodological framework that could significantly enhance sentiment analysis models for e-commerce applications.</w:t>
+      </w:r>
+    </w:p>
+    <w:p>
+      <w:pPr>
+        <w:jc w:val="both"/>
+        <w:rPr>
+          <w:rFonts w:cstheme="minorHAnsi"/>
+          <w:sz w:val="24"/>
+          <w:szCs w:val="24"/>
+        </w:rPr>
+      </w:pPr>
+      <w:r>
+        <w:rPr>
+          <w:rFonts w:cstheme="minorHAnsi"/>
+          <w:sz w:val="24"/>
+          <w:szCs w:val="24"/>
+        </w:rPr>
+        <w:t>The paper "Prediction of the Customers’ Interests Using Sentiment Analysis in E-Commerce Data for Comparison of Arabic, English, and Turkish Languages" explores consumer sentiment analysis in e-commerce, emphasizing the importance of language-specific approaches. Utilizing machine learning, it analyzes reviews across Arabic, English, and Turkish, demonstrating sentiment analysis's effectiveness in diverse linguistic contexts. This research underscores the need for language considerations in sentiment analysis models for e-commerce, aligning with the study's aim to develop more nuanced and culturally sensitive sentiment analysis tools.</w:t>
+      </w:r>
+    </w:p>
+    <w:p>
+      <w:pPr>
+        <w:jc w:val="both"/>
+        <w:rPr>
+          <w:rFonts w:cstheme="minorHAnsi"/>
+          <w:sz w:val="24"/>
+          <w:szCs w:val="24"/>
+        </w:rPr>
+      </w:pPr>
+      <w:r>
+        <w:rPr>
+          <w:rFonts w:cstheme="minorHAnsi"/>
+          <w:sz w:val="24"/>
+          <w:szCs w:val="24"/>
+        </w:rPr>
+        <w:t xml:space="preserve">"Sentiment Analysis of Amazon Reviews using Deep Learning Techniques" examines the use of advanced deep learning models, including BERT, </w:t>
       </w:r>
       <w:proofErr w:type="spellStart"/>
       <w:r>
@@ -298,7 +473,7 @@
           <w:sz w:val="24"/>
           <w:szCs w:val="24"/>
         </w:rPr>
-        <w:t>Gufron</w:t>
+        <w:t>RoBERTa</w:t>
       </w:r>
       <w:proofErr w:type="spellEnd"/>
       <w:r>
@@ -307,43 +482,7 @@
           <w:sz w:val="24"/>
           <w:szCs w:val="24"/>
         </w:rPr>
-        <w:t xml:space="preserve"> applies the Naive Bayes Classifier for sentiment analysis on Shopee's customer reviews. This research is instrumental in demonstrating the use of machine learning to categorize sentiments into positive, neutral, and negative classes. The findings are significant for developing sentiment analysis models that integrate both text and emojis, providing comprehensive insights into customer feedback in e-commerce platforms.</w:t>
-      </w:r>
-    </w:p>
-    <w:p>
-      <w:pPr>
-        <w:jc w:val="both"/>
-        <w:rPr>
-          <w:rFonts w:cstheme="minorHAnsi"/>
-          <w:sz w:val="24"/>
-          <w:szCs w:val="24"/>
-        </w:rPr>
-      </w:pPr>
-      <w:r>
-        <w:rPr>
-          <w:rFonts w:cstheme="minorHAnsi"/>
-          <w:sz w:val="24"/>
-          <w:szCs w:val="24"/>
-        </w:rPr>
-        <w:t>The "Improving Sentiment Analysis Accuracy with Emoji Embedding" paper introduces the CEmo-LSTM model, which innovatively combines emojis and text for sentiment analysis. This approach particularly enhances emotion recognition in online Chinese texts. This research is crucial as it supports the hypothesis that emoji inclusion boosts sentiment analysis algorithm performance. The findings highlight the value of integrating both textual and emoji data in sentiment analysis models, aligning with the aim to develop more nuanced tools for e-commerce review analysis.</w:t>
-      </w:r>
-    </w:p>
-    <w:p>
-      <w:pPr>
-        <w:jc w:val="both"/>
-        <w:rPr>
-          <w:rFonts w:cstheme="minorHAnsi"/>
-          <w:sz w:val="24"/>
-          <w:szCs w:val="24"/>
-        </w:rPr>
-      </w:pPr>
-      <w:r>
-        <w:rPr>
-          <w:rFonts w:cstheme="minorHAnsi"/>
-          <w:sz w:val="24"/>
-          <w:szCs w:val="24"/>
-        </w:rPr>
-        <w:t xml:space="preserve">"Opinion Mining on Integrated Social Networks and E-Commerce Blog" by Maheswari and </w:t>
+        <w:t xml:space="preserve">, </w:t>
       </w:r>
       <w:proofErr w:type="spellStart"/>
       <w:r>
@@ -352,7 +491,7 @@
           <w:sz w:val="24"/>
           <w:szCs w:val="24"/>
         </w:rPr>
-        <w:t>Dhenakaran</w:t>
+        <w:t>XLNet</w:t>
       </w:r>
       <w:proofErr w:type="spellEnd"/>
       <w:r>
@@ -361,25 +500,97 @@
           <w:sz w:val="24"/>
           <w:szCs w:val="24"/>
         </w:rPr>
-        <w:t xml:space="preserve"> (2021) introduces a unique opinion mining approach using Big Data techniques. This study integrates customer reviews from social networks and e-commerce platforms for comprehensive sentiment analysis. It provides valuable insights into customer opinions in the e-commerce sector, offering a methodological framework that could significantly enhance sentiment analysis models for e-commerce applications.</w:t>
-      </w:r>
-    </w:p>
-    <w:p>
-      <w:pPr>
-        <w:jc w:val="both"/>
-        <w:rPr>
-          <w:rFonts w:cstheme="minorHAnsi"/>
-          <w:sz w:val="24"/>
-          <w:szCs w:val="24"/>
-        </w:rPr>
-      </w:pPr>
-      <w:r>
-        <w:rPr>
-          <w:rFonts w:cstheme="minorHAnsi"/>
-          <w:sz w:val="24"/>
-          <w:szCs w:val="24"/>
-        </w:rPr>
-        <w:t xml:space="preserve">The paper "Prediction of the Customers’ Interests Using Sentiment Analysis in E-Commerce Data for Comparison of Arabic, English, and Turkish Languages" explores consumer sentiment analysis in e-commerce, emphasizing the importance of language-specific approaches. Utilizing machine learning, it analyzes reviews across Arabic, English, and Turkish, demonstrating sentiment </w:t>
+        <w:t xml:space="preserve">, and </w:t>
+      </w:r>
+      <w:proofErr w:type="spellStart"/>
+      <w:r>
+        <w:rPr>
+          <w:rFonts w:cstheme="minorHAnsi"/>
+          <w:sz w:val="24"/>
+          <w:szCs w:val="24"/>
+        </w:rPr>
+        <w:t>ULMFiT</w:t>
+      </w:r>
+      <w:proofErr w:type="spellEnd"/>
+      <w:r>
+        <w:rPr>
+          <w:rFonts w:cstheme="minorHAnsi"/>
+          <w:sz w:val="24"/>
+          <w:szCs w:val="24"/>
+        </w:rPr>
+        <w:t>, for analyzing Amazon product reviews. The study focuses on classifying these reviews by sentiment and identifying traits of highly-rated products. Its use of cutting-edge NLP models in sentiment analysis aligns with the project's aim to enhance sentiment analysis in e-commerce, showcasing the potential of innovative techniques in this field.</w:t>
+      </w:r>
+    </w:p>
+    <w:p>
+      <w:pPr>
+        <w:jc w:val="both"/>
+        <w:rPr>
+          <w:rFonts w:cstheme="minorHAnsi"/>
+          <w:sz w:val="24"/>
+          <w:szCs w:val="24"/>
+        </w:rPr>
+      </w:pPr>
+      <w:r>
+        <w:rPr>
+          <w:rFonts w:cstheme="minorHAnsi"/>
+          <w:sz w:val="24"/>
+          <w:szCs w:val="24"/>
+        </w:rPr>
+        <w:t>"Sentiment Analysis of Online Product Reviews Using Deep Learning in Distributed Sensor Networks" by Jun Yao explores the use of deep learning and distributed sensor networks (DSN) in sentiment analysis of online product reviews. This innovative approach enhances both the accuracy and timeliness of sentiment analysis, representing a significant advancement in analyzing customer feedback in e-commerce. The study is particularly valuable for understanding how sophisticated computational tools can be leveraged to gain deeper insights into consumer sentiment in the e-commerce sector.</w:t>
+      </w:r>
+    </w:p>
+    <w:p>
+      <w:pPr>
+        <w:jc w:val="both"/>
+        <w:rPr>
+          <w:rFonts w:cstheme="minorHAnsi"/>
+          <w:sz w:val="24"/>
+          <w:szCs w:val="24"/>
+        </w:rPr>
+      </w:pPr>
+      <w:r>
+        <w:rPr>
+          <w:rFonts w:cstheme="minorHAnsi"/>
+          <w:sz w:val="24"/>
+          <w:szCs w:val="24"/>
+        </w:rPr>
+        <w:t xml:space="preserve">"Sentiment Analysis of the Top 5 E-commerce Platforms in Indonesia using Text Mining and Natural Language Processing (NLP)" by </w:t>
+      </w:r>
+      <w:proofErr w:type="spellStart"/>
+      <w:r>
+        <w:rPr>
+          <w:rFonts w:cstheme="minorHAnsi"/>
+          <w:sz w:val="24"/>
+          <w:szCs w:val="24"/>
+        </w:rPr>
+        <w:t>Virgana</w:t>
+      </w:r>
+      <w:proofErr w:type="spellEnd"/>
+      <w:r>
+        <w:rPr>
+          <w:rFonts w:cstheme="minorHAnsi"/>
+          <w:sz w:val="24"/>
+          <w:szCs w:val="24"/>
+        </w:rPr>
+        <w:t xml:space="preserve"> et al. (2023) focuses on sentiment analysis of customer reviews on Indonesia's major e-commerce platforms. Employing text mining and NLP, the study aims to decipher sentiment polarity in user feedback, contributing to the understanding of customer sentiments across different e-commerce contexts. This research underscores the utility of NLP and text mining in deriving meaningful insights from online customer feedback.</w:t>
+      </w:r>
+    </w:p>
+    <w:p>
+      <w:pPr>
+        <w:jc w:val="both"/>
+        <w:rPr>
+          <w:rFonts w:cstheme="minorHAnsi"/>
+          <w:sz w:val="24"/>
+          <w:szCs w:val="24"/>
+        </w:rPr>
+      </w:pPr>
+      <w:r>
+        <w:rPr>
+          <w:rFonts w:cstheme="minorHAnsi"/>
+          <w:sz w:val="24"/>
+          <w:szCs w:val="24"/>
+        </w:rPr>
+        <w:t xml:space="preserve">In "Sentiment Classification based on Machine Learning Approaches in Amazon Product Reviews" by Kausar et al. (2023), the study explores sentiment analysis in e-commerce through machine learning techniques, specifically focusing on Amazon product reviews. The researchers utilize </w:t>
       </w:r>
       <w:r>
         <w:rPr>
@@ -388,151 +599,7 @@
           <w:szCs w:val="24"/>
         </w:rPr>
         <w:lastRenderedPageBreak/>
-        <w:t>analysis's effectiveness in diverse linguistic contexts. This research underscores the need for language considerations in sentiment analysis models for e-commerce, aligning with the study's aim to develop more nuanced and culturally sensitive sentiment analysis tools.</w:t>
-      </w:r>
-    </w:p>
-    <w:p>
-      <w:pPr>
-        <w:jc w:val="both"/>
-        <w:rPr>
-          <w:rFonts w:cstheme="minorHAnsi"/>
-          <w:sz w:val="24"/>
-          <w:szCs w:val="24"/>
-        </w:rPr>
-      </w:pPr>
-      <w:r>
-        <w:rPr>
-          <w:rFonts w:cstheme="minorHAnsi"/>
-          <w:sz w:val="24"/>
-          <w:szCs w:val="24"/>
-        </w:rPr>
-        <w:t xml:space="preserve">"Sentiment Analysis of Amazon Reviews using Deep Learning Techniques" examines the use of advanced deep learning models, including BERT, </w:t>
-      </w:r>
-      <w:proofErr w:type="spellStart"/>
-      <w:r>
-        <w:rPr>
-          <w:rFonts w:cstheme="minorHAnsi"/>
-          <w:sz w:val="24"/>
-          <w:szCs w:val="24"/>
-        </w:rPr>
-        <w:t>RoBERTa</w:t>
-      </w:r>
-      <w:proofErr w:type="spellEnd"/>
-      <w:r>
-        <w:rPr>
-          <w:rFonts w:cstheme="minorHAnsi"/>
-          <w:sz w:val="24"/>
-          <w:szCs w:val="24"/>
-        </w:rPr>
-        <w:t xml:space="preserve">, </w:t>
-      </w:r>
-      <w:proofErr w:type="spellStart"/>
-      <w:r>
-        <w:rPr>
-          <w:rFonts w:cstheme="minorHAnsi"/>
-          <w:sz w:val="24"/>
-          <w:szCs w:val="24"/>
-        </w:rPr>
-        <w:t>XLNet</w:t>
-      </w:r>
-      <w:proofErr w:type="spellEnd"/>
-      <w:r>
-        <w:rPr>
-          <w:rFonts w:cstheme="minorHAnsi"/>
-          <w:sz w:val="24"/>
-          <w:szCs w:val="24"/>
-        </w:rPr>
-        <w:t xml:space="preserve">, and </w:t>
-      </w:r>
-      <w:proofErr w:type="spellStart"/>
-      <w:r>
-        <w:rPr>
-          <w:rFonts w:cstheme="minorHAnsi"/>
-          <w:sz w:val="24"/>
-          <w:szCs w:val="24"/>
-        </w:rPr>
-        <w:t>ULMFiT</w:t>
-      </w:r>
-      <w:proofErr w:type="spellEnd"/>
-      <w:r>
-        <w:rPr>
-          <w:rFonts w:cstheme="minorHAnsi"/>
-          <w:sz w:val="24"/>
-          <w:szCs w:val="24"/>
-        </w:rPr>
-        <w:t>, for analyzing Amazon product reviews. The study focuses on classifying these reviews by sentiment and identifying traits of highly-rated products. Its use of cutting-edge NLP models in sentiment analysis aligns with the project's aim to enhance sentiment analysis in e-commerce, showcasing the potential of innovative techniques in this field.</w:t>
-      </w:r>
-    </w:p>
-    <w:p>
-      <w:pPr>
-        <w:jc w:val="both"/>
-        <w:rPr>
-          <w:rFonts w:cstheme="minorHAnsi"/>
-          <w:sz w:val="24"/>
-          <w:szCs w:val="24"/>
-        </w:rPr>
-      </w:pPr>
-      <w:r>
-        <w:rPr>
-          <w:rFonts w:cstheme="minorHAnsi"/>
-          <w:sz w:val="24"/>
-          <w:szCs w:val="24"/>
-        </w:rPr>
-        <w:t>"Sentiment Analysis of Online Product Reviews Using Deep Learning in Distributed Sensor Networks" by Jun Yao explores the use of deep learning and distributed sensor networks (DSN) in sentiment analysis of online product reviews. This innovative approach enhances both the accuracy and timeliness of sentiment analysis, representing a significant advancement in analyzing customer feedback in e-commerce. The study is particularly valuable for understanding how sophisticated computational tools can be leveraged to gain deeper insights into consumer sentiment in the e-commerce sector.</w:t>
-      </w:r>
-    </w:p>
-    <w:p>
-      <w:pPr>
-        <w:jc w:val="both"/>
-        <w:rPr>
-          <w:rFonts w:cstheme="minorHAnsi"/>
-          <w:sz w:val="24"/>
-          <w:szCs w:val="24"/>
-        </w:rPr>
-      </w:pPr>
-      <w:r>
-        <w:rPr>
-          <w:rFonts w:cstheme="minorHAnsi"/>
-          <w:sz w:val="24"/>
-          <w:szCs w:val="24"/>
-        </w:rPr>
-        <w:t xml:space="preserve">"Sentiment Analysis of the Top 5 E-commerce Platforms in Indonesia using Text Mining and Natural Language Processing (NLP)" by </w:t>
-      </w:r>
-      <w:proofErr w:type="spellStart"/>
-      <w:r>
-        <w:rPr>
-          <w:rFonts w:cstheme="minorHAnsi"/>
-          <w:sz w:val="24"/>
-          <w:szCs w:val="24"/>
-        </w:rPr>
-        <w:t>Virgana</w:t>
-      </w:r>
-      <w:proofErr w:type="spellEnd"/>
-      <w:r>
-        <w:rPr>
-          <w:rFonts w:cstheme="minorHAnsi"/>
-          <w:sz w:val="24"/>
-          <w:szCs w:val="24"/>
-        </w:rPr>
-        <w:t xml:space="preserve"> et al. (2023) focuses on sentiment analysis of customer reviews on Indonesia's major e-commerce platforms. Employing text mining and NLP, the study aims to decipher sentiment polarity in user feedback, contributing to the understanding of customer sentiments across different e-commerce contexts. This research underscores the utility of NLP and text mining in deriving meaningful insights from online customer feedback.</w:t>
-      </w:r>
-    </w:p>
-    <w:p>
-      <w:pPr>
-        <w:jc w:val="both"/>
-        <w:rPr>
-          <w:rFonts w:cstheme="minorHAnsi"/>
-          <w:sz w:val="24"/>
-          <w:szCs w:val="24"/>
-        </w:rPr>
-      </w:pPr>
-      <w:r>
-        <w:rPr>
-          <w:rFonts w:cstheme="minorHAnsi"/>
-          <w:sz w:val="24"/>
-          <w:szCs w:val="24"/>
-        </w:rPr>
-        <w:t>In "Sentiment Classification based on Machine Learning Approaches in Amazon Product Reviews" by Kausar et al. (2023), the study explores sentiment analysis in e-commerce through machine learning techniques, specifically focusing on Amazon product reviews. The researchers utilize decision trees and logistic regression to analyze sentiments expressed in reviews, achieving high accuracy levels. The Decision Tree model particularly stands out, demonstrating 99% accuracy compared to 94% by Logistic Regression. This paper underscores the effectiveness of machine learning in sentiment analysis and offers insights into the potential of these technologies in e-commerce, emphasizing their value in understanding customer feedback and preferences.</w:t>
+        <w:t>decision trees and logistic regression to analyze sentiments expressed in reviews, achieving high accuracy levels. The Decision Tree model particularly stands out, demonstrating 99% accuracy compared to 94% by Logistic Regression. This paper underscores the effectiveness of machine learning in sentiment analysis and offers insights into the potential of these technologies in e-commerce, emphasizing their value in understanding customer feedback and preferences.</w:t>
       </w:r>
       <w:r>
         <w:rPr>
@@ -577,62 +644,70 @@
           <w:sz w:val="24"/>
           <w:szCs w:val="24"/>
         </w:rPr>
+        <w:t>In "The Identification of Depressive Moods from Twitter Data by Using Convolutional Neural Network with Text Data along with Emoji" by Jadhav, Sonia, and Kulkarni (2023), the study focuses on using a Convolutional Neural Network (CNN) model to identify depressive moods from Twitter data. The research highlights the integration of both textual and emoji data for more accurate sentiment analysis, emphasizing the model's proficiency in detecting negative sentiments. The CNN model's performance is evaluated using accuracy, precision, recall, and F1-score, demonstrating its effectiveness in classifying sentiments, particularly in identifying negative moods in social media contexts.</w:t>
+      </w:r>
+    </w:p>
+    <w:p>
+      <w:pPr>
+        <w:jc w:val="both"/>
+        <w:rPr>
+          <w:rFonts w:cstheme="minorHAnsi"/>
+          <w:sz w:val="24"/>
+          <w:szCs w:val="24"/>
+        </w:rPr>
+      </w:pPr>
+      <w:r>
+        <w:rPr>
+          <w:rFonts w:cstheme="minorHAnsi"/>
+          <w:sz w:val="24"/>
+          <w:szCs w:val="24"/>
+        </w:rPr>
+        <w:t>In "The Impact of COVID-19 on Direct Marketing E-commerce Platforms in Japan - Based on a Quantitative Text Analysis of Twitter Data" by Sugita N. (2022), the study examines the effects of the COVID-19 pandemic on direct marketing and e-commerce in Japan, using quantitative text analysis of Twitter data. It explores changes in consumer and producer behavior and perceptions towards direct e-commerce during the pandemic. The study highlights a significant shift in e-commerce dynamics, emphasizing the increased reliance on direct marketing strategies during COVID-19, and underscores the value of social media data in understanding market trends and consumer behavior in challenging times.</w:t>
+      </w:r>
+    </w:p>
+    <w:p>
+      <w:pPr>
+        <w:jc w:val="both"/>
+        <w:rPr>
+          <w:rFonts w:cstheme="minorHAnsi"/>
+          <w:sz w:val="24"/>
+          <w:szCs w:val="24"/>
+        </w:rPr>
+      </w:pPr>
+      <w:r>
+        <w:rPr>
+          <w:rFonts w:cstheme="minorHAnsi"/>
+          <w:sz w:val="24"/>
+          <w:szCs w:val="24"/>
+        </w:rPr>
+        <w:t>In "The Method of Analyzing the Role of Influencers: Marketing on Improving Brand Reputation in E-commerce Sector in China" by Zhang (2023), the research focuses on influencer marketing in the Chinese e-commerce sector. It examines the impact of influencers on brand reputation, leveraging theories like the Theory of Reasoned Action and the Howard-Sheth Behavioral Model. The study highlights the strategies of influencer marketing, emphasizing their importance in enhancing sales and brand recognition. It underscores the pivotal role of influencers in shaping consumer perceptions and purchase intentions, revealing the critical influence of social media marketing in modern e-commerce practices.</w:t>
+      </w:r>
+    </w:p>
+    <w:p>
+      <w:pPr>
+        <w:jc w:val="both"/>
+        <w:rPr>
+          <w:rFonts w:cstheme="minorHAnsi"/>
+          <w:sz w:val="24"/>
+          <w:szCs w:val="24"/>
+        </w:rPr>
+      </w:pPr>
+      <w:r>
+        <w:rPr>
+          <w:rFonts w:cstheme="minorHAnsi"/>
+          <w:sz w:val="24"/>
+          <w:szCs w:val="24"/>
+        </w:rPr>
+        <w:t xml:space="preserve">In "The Process of Providing Security Protection in the Amazon E-commerce System" by Ghosal and Balaji (2022), the paper presents an in-depth study of Amazon's financial growth attributed to its efficient data protection system. It discusses the impact of enhanced cybersecurity on </w:t>
+      </w:r>
+      <w:r>
+        <w:rPr>
+          <w:rFonts w:cstheme="minorHAnsi"/>
+          <w:sz w:val="24"/>
+          <w:szCs w:val="24"/>
+        </w:rPr>
         <w:lastRenderedPageBreak/>
-        <w:t>In "The Identification of Depressive Moods from Twitter Data by Using Convolutional Neural Network with Text Data along with Emoji" by Jadhav, Sonia, and Kulkarni (2023), the study focuses on using a Convolutional Neural Network (CNN) model to identify depressive moods from Twitter data. The research highlights the integration of both textual and emoji data for more accurate sentiment analysis, emphasizing the model's proficiency in detecting negative sentiments. The CNN model's performance is evaluated using accuracy, precision, recall, and F1-score, demonstrating its effectiveness in classifying sentiments, particularly in identifying negative moods in social media contexts.</w:t>
-      </w:r>
-    </w:p>
-    <w:p>
-      <w:pPr>
-        <w:jc w:val="both"/>
-        <w:rPr>
-          <w:rFonts w:cstheme="minorHAnsi"/>
-          <w:sz w:val="24"/>
-          <w:szCs w:val="24"/>
-        </w:rPr>
-      </w:pPr>
-      <w:r>
-        <w:rPr>
-          <w:rFonts w:cstheme="minorHAnsi"/>
-          <w:sz w:val="24"/>
-          <w:szCs w:val="24"/>
-        </w:rPr>
-        <w:t>In "The Impact of COVID-19 on Direct Marketing E-commerce Platforms in Japan - Based on a Quantitative Text Analysis of Twitter Data" by Sugita N. (2022), the study examines the effects of the COVID-19 pandemic on direct marketing and e-commerce in Japan, using quantitative text analysis of Twitter data. It explores changes in consumer and producer behavior and perceptions towards direct e-commerce during the pandemic. The study highlights a significant shift in e-commerce dynamics, emphasizing the increased reliance on direct marketing strategies during COVID-19, and underscores the value of social media data in understanding market trends and consumer behavior in challenging times.</w:t>
-      </w:r>
-    </w:p>
-    <w:p>
-      <w:pPr>
-        <w:jc w:val="both"/>
-        <w:rPr>
-          <w:rFonts w:cstheme="minorHAnsi"/>
-          <w:sz w:val="24"/>
-          <w:szCs w:val="24"/>
-        </w:rPr>
-      </w:pPr>
-      <w:r>
-        <w:rPr>
-          <w:rFonts w:cstheme="minorHAnsi"/>
-          <w:sz w:val="24"/>
-          <w:szCs w:val="24"/>
-        </w:rPr>
-        <w:t>In "The Method of Analyzing the Role of Influencers: Marketing on Improving Brand Reputation in E-commerce Sector in China" by Zhang (2023), the research focuses on influencer marketing in the Chinese e-commerce sector. It examines the impact of influencers on brand reputation, leveraging theories like the Theory of Reasoned Action and the Howard-Sheth Behavioral Model. The study highlights the strategies of influencer marketing, emphasizing their importance in enhancing sales and brand recognition. It underscores the pivotal role of influencers in shaping consumer perceptions and purchase intentions, revealing the critical influence of social media marketing in modern e-commerce practices.</w:t>
-      </w:r>
-    </w:p>
-    <w:p>
-      <w:pPr>
-        <w:jc w:val="both"/>
-        <w:rPr>
-          <w:rFonts w:cstheme="minorHAnsi"/>
-          <w:sz w:val="24"/>
-          <w:szCs w:val="24"/>
-        </w:rPr>
-      </w:pPr>
-      <w:r>
-        <w:rPr>
-          <w:rFonts w:cstheme="minorHAnsi"/>
-          <w:sz w:val="24"/>
-          <w:szCs w:val="24"/>
-        </w:rPr>
-        <w:t>In "The Process of Providing Security Protection in the Amazon E-commerce System" by Ghosal and Balaji (2022), the paper presents an in-depth study of Amazon's financial growth attributed to its efficient data protection system. It discusses the impact of enhanced cybersecurity on Amazon's market performance, especially during the COVID-19 pandemic. The authors use a secondary data collection method and thematic analysis to explore key market drivers behind Amazon's revenue increase, emphasizing the crucial role of web-based security services in fostering customer trust and company growth in the e-commerce sector.</w:t>
+        <w:t>Amazon's market performance, especially during the COVID-19 pandemic. The authors use a secondary data collection method and thematic analysis to explore key market drivers behind Amazon's revenue increase, emphasizing the crucial role of web-based security services in fostering customer trust and company growth in the e-commerce sector.</w:t>
       </w:r>
     </w:p>
     <w:p>
@@ -668,7 +743,6 @@
           <w:sz w:val="24"/>
           <w:szCs w:val="24"/>
         </w:rPr>
-        <w:lastRenderedPageBreak/>
         <w:t>In "Twitter Sentiment Analysis via Bi-sense Emoji Embedding and Attention-based LSTM" by Chen et al., the paper presents a novel approach for sentiment analysis on Twitter, focusing on the use of bi-sense emoji embedding and attention-based LSTM networks. The study introduces a method to handle the dual sentiment nature of emojis – positive and negative – within Twitter data, demonstrating improved sentiment analysis accuracy over traditional models. This research contributes to the understanding of emoji semantics in sentiment analysis and highlights the complexity of emotional expression in social media.</w:t>
       </w:r>
     </w:p>
@@ -714,25 +788,18 @@
           <w:szCs w:val="24"/>
         </w:rPr>
       </w:pPr>
+      <w:r>
+        <w:t xml:space="preserve">Allan, H., &amp; Budd, M.-J. (2023) 'A case for emojis, more or less: An analysis of word and emoji expressivity in text messaging for high and low alexithymia levels', Computers in Human Behavior, Volume 147, 107845, ISSN 0747-5632. Available at: </w:t>
+      </w:r>
       <w:hyperlink r:id="rId5" w:tgtFrame="_new" w:history="1">
         <w:r>
           <w:rPr>
             <w:rStyle w:val="Hyperlink"/>
-            <w:rFonts w:cstheme="minorHAnsi"/>
-            <w:color w:val="auto"/>
-            <w:sz w:val="24"/>
-            <w:szCs w:val="24"/>
-            <w:u w:val="none"/>
           </w:rPr>
-          <w:t>A case for emojis, more or less: An analysis of word and emoji expressivity in text messaging for high and low alexithymia levels</w:t>
+          <w:t>https://doi.org/10.1016/j.chb.2023.107845</w:t>
         </w:r>
       </w:hyperlink>
       <w:r>
-        <w:rPr>
-          <w:rFonts w:cstheme="minorHAnsi"/>
-          <w:sz w:val="24"/>
-          <w:szCs w:val="24"/>
-        </w:rPr>
         <w:t>.</w:t>
       </w:r>
     </w:p>
@@ -756,139 +823,17 @@
           <w:sz w:val="24"/>
           <w:szCs w:val="24"/>
         </w:rPr>
-        <w:t xml:space="preserve">Halverson, C. M. E., Donnelly, C. E., Weiner, M., &amp; Lee, J. L. (2023). Content Analysis of Emoji and Emoticon Use in Clinical Texting Systems. </w:t>
-      </w:r>
-      <w:r>
-        <w:rPr>
-          <w:rFonts w:cstheme="minorHAnsi"/>
-          <w:i/>
-          <w:iCs/>
-          <w:sz w:val="24"/>
-          <w:szCs w:val="24"/>
-        </w:rPr>
-        <w:t>JAMA Network Open</w:t>
-      </w:r>
-      <w:r>
-        <w:rPr>
-          <w:rFonts w:cstheme="minorHAnsi"/>
-          <w:sz w:val="24"/>
-          <w:szCs w:val="24"/>
-        </w:rPr>
-        <w:t>, 6(6).</w:t>
-      </w:r>
-    </w:p>
-    <w:p>
-      <w:pPr>
-        <w:pStyle w:val="ListParagraph"/>
-        <w:numPr>
-          <w:ilvl w:val="0"/>
-          <w:numId w:val="1"/>
-        </w:numPr>
-        <w:jc w:val="both"/>
-        <w:rPr>
-          <w:rFonts w:cstheme="minorHAnsi"/>
-          <w:sz w:val="24"/>
-          <w:szCs w:val="24"/>
-        </w:rPr>
-      </w:pPr>
-      <w:r>
-        <w:rPr>
-          <w:rFonts w:cstheme="minorHAnsi"/>
-          <w:sz w:val="24"/>
-          <w:szCs w:val="24"/>
-        </w:rPr>
-        <w:t>Customers' perception on SEM &amp; PPC Advertising.</w:t>
-      </w:r>
-    </w:p>
-    <w:p>
-      <w:pPr>
-        <w:pStyle w:val="ListParagraph"/>
-        <w:numPr>
-          <w:ilvl w:val="0"/>
-          <w:numId w:val="1"/>
-        </w:numPr>
-        <w:jc w:val="both"/>
-        <w:rPr>
-          <w:rFonts w:cstheme="minorHAnsi"/>
-          <w:sz w:val="24"/>
-          <w:szCs w:val="24"/>
-        </w:rPr>
-      </w:pPr>
-      <w:r>
-        <w:rPr>
-          <w:rFonts w:cstheme="minorHAnsi"/>
-          <w:sz w:val="24"/>
-          <w:szCs w:val="24"/>
-        </w:rPr>
-        <w:t>Determining the Effects of Consumer Sentiments on E-commerce Sector Using Sentiment Analysis: A Deep Learning Approach</w:t>
-      </w:r>
-    </w:p>
-    <w:p>
-      <w:pPr>
-        <w:pStyle w:val="ListParagraph"/>
-        <w:numPr>
-          <w:ilvl w:val="0"/>
-          <w:numId w:val="1"/>
-        </w:numPr>
-        <w:jc w:val="both"/>
-        <w:rPr>
-          <w:rFonts w:cstheme="minorHAnsi"/>
-          <w:sz w:val="24"/>
-          <w:szCs w:val="24"/>
-        </w:rPr>
-      </w:pPr>
-      <w:r>
-        <w:rPr>
-          <w:rFonts w:cstheme="minorHAnsi"/>
-          <w:sz w:val="24"/>
-          <w:szCs w:val="24"/>
-        </w:rPr>
-        <w:t xml:space="preserve">Neel, L. A. G., McKechnie, J. G., Robus, C. M., &amp; Hand, C. J. (2023). Emoji Alter the Perception of Emotion in Affectively Neutral Text messages. </w:t>
-      </w:r>
-      <w:r>
-        <w:rPr>
-          <w:rFonts w:cstheme="minorHAnsi"/>
-          <w:i/>
-          <w:iCs/>
-          <w:sz w:val="24"/>
-          <w:szCs w:val="24"/>
-        </w:rPr>
-        <w:t>Journal of Nonverbal Behavior</w:t>
-      </w:r>
-      <w:r>
-        <w:rPr>
-          <w:rFonts w:cstheme="minorHAnsi"/>
-          <w:sz w:val="24"/>
-          <w:szCs w:val="24"/>
-        </w:rPr>
-        <w:t>, 47, 83–97.</w:t>
-      </w:r>
-    </w:p>
-    <w:p>
-      <w:pPr>
-        <w:pStyle w:val="ListParagraph"/>
-        <w:numPr>
-          <w:ilvl w:val="0"/>
-          <w:numId w:val="1"/>
-        </w:numPr>
-        <w:jc w:val="both"/>
-        <w:rPr>
-          <w:rFonts w:cstheme="minorHAnsi"/>
-          <w:sz w:val="24"/>
-          <w:szCs w:val="24"/>
-        </w:rPr>
-      </w:pPr>
+        <w:t xml:space="preserve">Halverson, C. M. E., Donnelly, C. E., Weiner, M., &amp; Lee, J. L. (2023). ‘Content Analysis of Emoji and Emoticon Use in Clinical Texting Systems’, JAMA Network Open, 6(6), e2318140. Available at: </w:t>
+      </w:r>
       <w:hyperlink r:id="rId6" w:tgtFrame="_new" w:history="1">
         <w:r>
           <w:rPr>
             <w:rStyle w:val="Hyperlink"/>
             <w:rFonts w:cstheme="minorHAnsi"/>
-            <w:color w:val="auto"/>
             <w:sz w:val="24"/>
             <w:szCs w:val="24"/>
-            <w:u w:val="none"/>
           </w:rPr>
-          <w:t>Emoji Analytics: New Frontiers of Data-Driven Techniques</w:t>
+          <w:t>https://doi.org/10.1001/jamanetworkopen.2023.18140</w:t>
         </w:r>
       </w:hyperlink>
       <w:r>
@@ -914,6 +859,29 @@
           <w:szCs w:val="24"/>
         </w:rPr>
       </w:pPr>
+      <w:r>
+        <w:rPr>
+          <w:rFonts w:cstheme="minorHAnsi"/>
+          <w:sz w:val="24"/>
+          <w:szCs w:val="24"/>
+        </w:rPr>
+        <w:t>Kumar, T. (2023). 'View of Customers' perception on SEM &amp; PPC Advertising (A Study on Advertising for Amazon and Flipkart)'.</w:t>
+      </w:r>
+    </w:p>
+    <w:p>
+      <w:pPr>
+        <w:pStyle w:val="ListParagraph"/>
+        <w:numPr>
+          <w:ilvl w:val="0"/>
+          <w:numId w:val="1"/>
+        </w:numPr>
+        <w:jc w:val="both"/>
+        <w:rPr>
+          <w:rFonts w:cstheme="minorHAnsi"/>
+          <w:sz w:val="24"/>
+          <w:szCs w:val="24"/>
+        </w:rPr>
+      </w:pPr>
       <w:proofErr w:type="spellStart"/>
       <w:r>
         <w:rPr>
@@ -921,6 +889,118 @@
           <w:sz w:val="24"/>
           <w:szCs w:val="24"/>
         </w:rPr>
+        <w:t>Kashilkar</w:t>
+      </w:r>
+      <w:proofErr w:type="spellEnd"/>
+      <w:r>
+        <w:rPr>
+          <w:rFonts w:cstheme="minorHAnsi"/>
+          <w:sz w:val="24"/>
+          <w:szCs w:val="24"/>
+        </w:rPr>
+        <w:t xml:space="preserve">, A. E. (2023). 'Determining the Effects of Consumer Sentiments on E-commerce Sector Using Sentiment Analysis: A Deep Learning Approach'. </w:t>
+      </w:r>
+      <w:proofErr w:type="spellStart"/>
+      <w:r>
+        <w:rPr>
+          <w:rFonts w:cstheme="minorHAnsi"/>
+          <w:sz w:val="24"/>
+          <w:szCs w:val="24"/>
+        </w:rPr>
+        <w:t>Masters</w:t>
+      </w:r>
+      <w:proofErr w:type="spellEnd"/>
+      <w:r>
+        <w:rPr>
+          <w:rFonts w:cstheme="minorHAnsi"/>
+          <w:sz w:val="24"/>
+          <w:szCs w:val="24"/>
+        </w:rPr>
+        <w:t xml:space="preserve"> thesis, Dublin, National College of Ireland.</w:t>
+      </w:r>
+    </w:p>
+    <w:p>
+      <w:pPr>
+        <w:pStyle w:val="ListParagraph"/>
+        <w:numPr>
+          <w:ilvl w:val="0"/>
+          <w:numId w:val="1"/>
+        </w:numPr>
+        <w:jc w:val="both"/>
+        <w:rPr>
+          <w:rFonts w:cstheme="minorHAnsi"/>
+          <w:sz w:val="24"/>
+          <w:szCs w:val="24"/>
+        </w:rPr>
+      </w:pPr>
+      <w:r>
+        <w:rPr>
+          <w:rFonts w:cstheme="minorHAnsi"/>
+          <w:sz w:val="24"/>
+          <w:szCs w:val="24"/>
+        </w:rPr>
+        <w:t xml:space="preserve">Neel, L.A.G., McKechnie, J.G., Robus, C.M., et al. (2023). 'Emoji Alter the Perception of Emotion in Affectively Neutral Text messages'. Journal of Nonverbal Behavior, 47, pp. 83–97. Available at: </w:t>
+      </w:r>
+      <w:hyperlink r:id="rId7" w:tgtFrame="_new" w:history="1">
+        <w:r>
+          <w:rPr>
+            <w:rStyle w:val="Hyperlink"/>
+            <w:rFonts w:cstheme="minorHAnsi"/>
+            <w:sz w:val="24"/>
+            <w:szCs w:val="24"/>
+          </w:rPr>
+          <w:t>https://doi.org/10.1007/s10919-022-00421-6</w:t>
+        </w:r>
+      </w:hyperlink>
+      <w:r>
+        <w:rPr>
+          <w:rFonts w:cstheme="minorHAnsi"/>
+          <w:sz w:val="24"/>
+          <w:szCs w:val="24"/>
+        </w:rPr>
+        <w:t>.</w:t>
+      </w:r>
+    </w:p>
+    <w:p>
+      <w:pPr>
+        <w:pStyle w:val="ListParagraph"/>
+        <w:numPr>
+          <w:ilvl w:val="0"/>
+          <w:numId w:val="1"/>
+        </w:numPr>
+        <w:jc w:val="both"/>
+        <w:rPr>
+          <w:rFonts w:cstheme="minorHAnsi"/>
+          <w:sz w:val="24"/>
+          <w:szCs w:val="24"/>
+        </w:rPr>
+      </w:pPr>
+      <w:r>
+        <w:t>Reddy, B. N., &amp; Dr. Varsha, P. S. (Year). 'Emoji Analytics: New Frontiers of Data-Driven Techniques'. School of Commerce, Presidency University, Bangalore, Karnataka, India.</w:t>
+      </w:r>
+    </w:p>
+    <w:p>
+      <w:pPr>
+        <w:pStyle w:val="ListParagraph"/>
+        <w:numPr>
+          <w:ilvl w:val="0"/>
+          <w:numId w:val="1"/>
+        </w:numPr>
+        <w:jc w:val="both"/>
+        <w:rPr>
+          <w:rFonts w:cstheme="minorHAnsi"/>
+          <w:sz w:val="24"/>
+          <w:szCs w:val="24"/>
+        </w:rPr>
+      </w:pPr>
+      <w:proofErr w:type="spellStart"/>
+      <w:r>
+        <w:rPr>
+          <w:rFonts w:cstheme="minorHAnsi"/>
+          <w:sz w:val="24"/>
+          <w:szCs w:val="24"/>
+        </w:rPr>
+        <w:lastRenderedPageBreak/>
         <w:t>Schouteten</w:t>
       </w:r>
       <w:proofErr w:type="spellEnd"/>
@@ -1139,7 +1219,7 @@
           <w:szCs w:val="24"/>
         </w:rPr>
       </w:pPr>
-      <w:hyperlink r:id="rId7" w:tgtFrame="_new" w:history="1">
+      <w:hyperlink r:id="rId8" w:tgtFrame="_new" w:history="1">
         <w:r>
           <w:rPr>
             <w:rStyle w:val="Hyperlink"/>
@@ -1216,7 +1296,7 @@
           <w:szCs w:val="24"/>
         </w:rPr>
       </w:pPr>
-      <w:hyperlink r:id="rId8" w:tgtFrame="_new" w:history="1">
+      <w:hyperlink r:id="rId9" w:tgtFrame="_new" w:history="1">
         <w:r>
           <w:rPr>
             <w:rStyle w:val="Hyperlink"/>
@@ -1252,7 +1332,7 @@
           <w:szCs w:val="24"/>
         </w:rPr>
       </w:pPr>
-      <w:hyperlink r:id="rId9" w:tgtFrame="_new" w:history="1">
+      <w:hyperlink r:id="rId10" w:tgtFrame="_new" w:history="1">
         <w:r>
           <w:rPr>
             <w:rStyle w:val="Hyperlink"/>
@@ -1288,7 +1368,7 @@
           <w:szCs w:val="24"/>
         </w:rPr>
       </w:pPr>
-      <w:hyperlink r:id="rId10" w:tgtFrame="_new" w:history="1">
+      <w:hyperlink r:id="rId11" w:tgtFrame="_new" w:history="1">
         <w:r>
           <w:rPr>
             <w:rStyle w:val="Hyperlink"/>
@@ -1574,6 +1654,7 @@
           <w:sz w:val="24"/>
           <w:szCs w:val="24"/>
         </w:rPr>
+        <w:lastRenderedPageBreak/>
         <w:t>Weissman, B., Engelen, J., Baas, E., &amp; Cohn, N. (Year). The Lexicon of Emoji? Conventionality Modulates Processing of Emoji.</w:t>
       </w:r>
     </w:p>
@@ -1709,8 +1790,100 @@
       </w:pPr>
     </w:lvl>
   </w:abstractNum>
+  <w:abstractNum w:abstractNumId="1" w15:restartNumberingAfterBreak="0">
+    <w:nsid w:val="72450DBA"/>
+    <w:multiLevelType w:val="hybridMultilevel"/>
+    <w:tmpl w:val="70E8E7AA"/>
+    <w:lvl w:ilvl="0" w:tplc="0409000F">
+      <w:start w:val="1"/>
+      <w:numFmt w:val="decimal"/>
+      <w:lvlText w:val="%1."/>
+      <w:lvlJc w:val="left"/>
+      <w:pPr>
+        <w:ind w:left="720" w:hanging="360"/>
+      </w:pPr>
+      <w:rPr>
+        <w:rFonts w:hint="default"/>
+      </w:rPr>
+    </w:lvl>
+    <w:lvl w:ilvl="1" w:tplc="04090019" w:tentative="1">
+      <w:start w:val="1"/>
+      <w:numFmt w:val="lowerLetter"/>
+      <w:lvlText w:val="%2."/>
+      <w:lvlJc w:val="left"/>
+      <w:pPr>
+        <w:ind w:left="1440" w:hanging="360"/>
+      </w:pPr>
+    </w:lvl>
+    <w:lvl w:ilvl="2" w:tplc="0409001B" w:tentative="1">
+      <w:start w:val="1"/>
+      <w:numFmt w:val="lowerRoman"/>
+      <w:lvlText w:val="%3."/>
+      <w:lvlJc w:val="right"/>
+      <w:pPr>
+        <w:ind w:left="2160" w:hanging="180"/>
+      </w:pPr>
+    </w:lvl>
+    <w:lvl w:ilvl="3" w:tplc="0409000F" w:tentative="1">
+      <w:start w:val="1"/>
+      <w:numFmt w:val="decimal"/>
+      <w:lvlText w:val="%4."/>
+      <w:lvlJc w:val="left"/>
+      <w:pPr>
+        <w:ind w:left="2880" w:hanging="360"/>
+      </w:pPr>
+    </w:lvl>
+    <w:lvl w:ilvl="4" w:tplc="04090019" w:tentative="1">
+      <w:start w:val="1"/>
+      <w:numFmt w:val="lowerLetter"/>
+      <w:lvlText w:val="%5."/>
+      <w:lvlJc w:val="left"/>
+      <w:pPr>
+        <w:ind w:left="3600" w:hanging="360"/>
+      </w:pPr>
+    </w:lvl>
+    <w:lvl w:ilvl="5" w:tplc="0409001B" w:tentative="1">
+      <w:start w:val="1"/>
+      <w:numFmt w:val="lowerRoman"/>
+      <w:lvlText w:val="%6."/>
+      <w:lvlJc w:val="right"/>
+      <w:pPr>
+        <w:ind w:left="4320" w:hanging="180"/>
+      </w:pPr>
+    </w:lvl>
+    <w:lvl w:ilvl="6" w:tplc="0409000F" w:tentative="1">
+      <w:start w:val="1"/>
+      <w:numFmt w:val="decimal"/>
+      <w:lvlText w:val="%7."/>
+      <w:lvlJc w:val="left"/>
+      <w:pPr>
+        <w:ind w:left="5040" w:hanging="360"/>
+      </w:pPr>
+    </w:lvl>
+    <w:lvl w:ilvl="7" w:tplc="04090019" w:tentative="1">
+      <w:start w:val="1"/>
+      <w:numFmt w:val="lowerLetter"/>
+      <w:lvlText w:val="%8."/>
+      <w:lvlJc w:val="left"/>
+      <w:pPr>
+        <w:ind w:left="5760" w:hanging="360"/>
+      </w:pPr>
+    </w:lvl>
+    <w:lvl w:ilvl="8" w:tplc="0409001B" w:tentative="1">
+      <w:start w:val="1"/>
+      <w:numFmt w:val="lowerRoman"/>
+      <w:lvlText w:val="%9."/>
+      <w:lvlJc w:val="right"/>
+      <w:pPr>
+        <w:ind w:left="6480" w:hanging="180"/>
+      </w:pPr>
+    </w:lvl>
+  </w:abstractNum>
   <w:num w:numId="1" w16cid:durableId="1752003588">
     <w:abstractNumId w:val="0"/>
+  </w:num>
+  <w:num w:numId="2" w16cid:durableId="124008329">
+    <w:abstractNumId w:val="1"/>
   </w:num>
 </w:numbering>
 </file>

--- a/Literature Review/Literature Review.docx
+++ b/Literature Review/Literature Review.docx
@@ -205,13 +205,44 @@
     </w:p>
     <w:p>
       <w:pPr>
-        <w:jc w:val="both"/>
-        <w:rPr>
-          <w:rFonts w:cstheme="minorHAnsi"/>
-          <w:sz w:val="24"/>
-          <w:szCs w:val="24"/>
-        </w:rPr>
-      </w:pPr>
+        <w:pStyle w:val="ListParagraph"/>
+        <w:numPr>
+          <w:ilvl w:val="0"/>
+          <w:numId w:val="2"/>
+        </w:numPr>
+        <w:jc w:val="both"/>
+        <w:rPr>
+          <w:rFonts w:cstheme="minorHAnsi"/>
+          <w:sz w:val="24"/>
+          <w:szCs w:val="24"/>
+        </w:rPr>
+      </w:pPr>
+      <w:r>
+        <w:rPr>
+          <w:rFonts w:cstheme="minorHAnsi"/>
+          <w:sz w:val="24"/>
+          <w:szCs w:val="24"/>
+        </w:rPr>
+        <w:t xml:space="preserve">The study "Emoji meanings: pleasure-arousal-dominance dimensions in consumer research" by </w:t>
+      </w:r>
+      <w:proofErr w:type="spellStart"/>
+      <w:r>
+        <w:rPr>
+          <w:rFonts w:cstheme="minorHAnsi"/>
+          <w:sz w:val="24"/>
+          <w:szCs w:val="24"/>
+        </w:rPr>
+        <w:t>Schouteten</w:t>
+      </w:r>
+      <w:proofErr w:type="spellEnd"/>
+      <w:r>
+        <w:rPr>
+          <w:rFonts w:cstheme="minorHAnsi"/>
+          <w:sz w:val="24"/>
+          <w:szCs w:val="24"/>
+        </w:rPr>
+        <w:t xml:space="preserve"> et al. (2023) provides a significant contribution to understanding </w:t>
+      </w:r>
       <w:r>
         <w:rPr>
           <w:rFonts w:cstheme="minorHAnsi"/>
@@ -219,7 +250,7 @@
           <w:szCs w:val="24"/>
         </w:rPr>
         <w:lastRenderedPageBreak/>
-        <w:t xml:space="preserve">"Emoji meanings: pleasure-arousal-dominance dimensions in consumer research" by </w:t>
+        <w:t xml:space="preserve">emoji interpretations across different cultural contexts. Utilizing the Pleasure-Arousal-Dominance model, the research examines how emojis are perceived in various cultural settings, finding only minor cross-cultural differences in their understanding. This implies a global consistency in emoji meanings, a finding of great relevance to the field of e-commerce. The study’s insights suggest that emojis can be utilized to offer universally applicable insights into consumer emotions and preferences. This is highly pertinent for the development of sentiment analysis models in e-commerce, as it enhances the accuracy and cultural applicability of these tools, ensuring they are effective across diverse cultural settings. </w:t>
       </w:r>
       <w:proofErr w:type="spellStart"/>
       <w:r>
@@ -237,108 +268,159 @@
           <w:sz w:val="24"/>
           <w:szCs w:val="24"/>
         </w:rPr>
-        <w:t xml:space="preserve"> et al. investigates emoji interpretations using the Pleasure-Arousal-Dominance model in different cultural contexts. The study finds minor cross-cultural differences in how emojis are understood, indicating a general consistency in their meanings globally. This is pertinent for developing sentiment analysis models in e-commerce, as it suggests the potential for emojis to provide universally applicable insights into consumer emotions and preferences, enhancing the accuracy and applicability of sentiment analysis tools across diverse cultural settings.</w:t>
-      </w:r>
-    </w:p>
-    <w:p>
-      <w:pPr>
-        <w:jc w:val="both"/>
+        <w:t xml:space="preserve"> et al.'s research thereby contributes to a more nuanced understanding of how emojis can be integrated into sentiment analysis models, improving their effectiveness in capturing and interpreting consumer sentiments in a global e-commerce environment.</w:t>
+      </w:r>
+      <w:r>
         <w:rPr>
           <w:rFonts w:cstheme="minorHAnsi"/>
           <w:vanish/>
           <w:sz w:val="24"/>
           <w:szCs w:val="24"/>
         </w:rPr>
-      </w:pPr>
-      <w:r>
-        <w:rPr>
-          <w:rFonts w:cstheme="minorHAnsi"/>
-          <w:vanish/>
-          <w:sz w:val="24"/>
-          <w:szCs w:val="24"/>
-        </w:rPr>
         <w:t>Top of Form</w:t>
       </w:r>
     </w:p>
     <w:p>
       <w:pPr>
-        <w:jc w:val="both"/>
-        <w:rPr>
-          <w:rFonts w:cstheme="minorHAnsi"/>
-          <w:sz w:val="24"/>
-          <w:szCs w:val="24"/>
-        </w:rPr>
-      </w:pPr>
-      <w:r>
-        <w:rPr>
-          <w:rFonts w:cstheme="minorHAnsi"/>
-          <w:sz w:val="24"/>
-          <w:szCs w:val="24"/>
-        </w:rPr>
-        <w:t>"Emoji, Text, and Sentiment Polarity Detection Using Natural Language Processing" by Gupta, Singh, and Kumar (2023) introduces a new natural language processing framework that combines text and emojis for enhanced sentiment polarity detection in online communications. This approach is highly relevant for advancing sentiment analysis models in e-commerce, as it emphasizes the crucial role of integrating emojis to capture more nuanced sentiments in customer reviews. This aligns with the hypothesis that emoji-enriched sentiment analysis models offer greater accuracy in interpreting consumer emotions and opinions in e-commerce environments.</w:t>
-      </w:r>
-    </w:p>
-    <w:p>
-      <w:pPr>
-        <w:jc w:val="both"/>
-        <w:rPr>
-          <w:rFonts w:cstheme="minorHAnsi"/>
-          <w:sz w:val="24"/>
-          <w:szCs w:val="24"/>
-        </w:rPr>
-      </w:pPr>
-      <w:r>
-        <w:rPr>
-          <w:rFonts w:cstheme="minorHAnsi"/>
-          <w:sz w:val="24"/>
-          <w:szCs w:val="24"/>
-        </w:rPr>
-        <w:t>"Emoji-Based Sentiment Analysis Using Attention Networks" by Lou et al. (2020) introduces an advanced sentiment analysis method using Bi-LSTM and attention mechanisms, specifically tailored for emoji integration. This approach significantly enhances sentiment polarity detection, especially in microblog posts, underlining the critical influence of emojis in sentiment interpretation. This research is directly aligned with the objective of improving sentiment analysis models in e-commerce reviews, showcasing the efficacy of attention-based models in deciphering emotional nuances expressed through emojis.</w:t>
-      </w:r>
-    </w:p>
-    <w:p>
-      <w:pPr>
-        <w:jc w:val="both"/>
-        <w:rPr>
-          <w:rFonts w:cstheme="minorHAnsi"/>
-          <w:sz w:val="24"/>
-          <w:szCs w:val="24"/>
-        </w:rPr>
-      </w:pPr>
-      <w:r>
-        <w:rPr>
-          <w:rFonts w:cstheme="minorHAnsi"/>
-          <w:sz w:val="24"/>
-          <w:szCs w:val="24"/>
-        </w:rPr>
-        <w:t>"Exploring the Role of the Amazon Effect on Customer Expectations" delves into how Amazon's service standards shape customer expectations in the consumer electronics sector. Analyzing user-generated content on social media and reviews, it assesses how customer interactions with Amazon influence their satisfaction with other retailers. This study offers critical insights into evolving customer expectations in e-commerce, emphasizing the need to understand customer sentiment in the context of the competitive influence of major online retailers like Amazon.</w:t>
-      </w:r>
-    </w:p>
-    <w:p>
-      <w:pPr>
-        <w:jc w:val="both"/>
-        <w:rPr>
-          <w:rFonts w:cstheme="minorHAnsi"/>
-          <w:sz w:val="24"/>
-          <w:szCs w:val="24"/>
-        </w:rPr>
-      </w:pPr>
-      <w:r>
-        <w:rPr>
-          <w:rFonts w:cstheme="minorHAnsi"/>
-          <w:sz w:val="24"/>
-          <w:szCs w:val="24"/>
-        </w:rPr>
-        <w:t xml:space="preserve">The study "Implementation of the Naive Bayes Classifier for Sentiment Analysis of Shopee E-Commerce Application Review Data on the Google Play Store" by </w:t>
-      </w:r>
-      <w:proofErr w:type="spellStart"/>
-      <w:r>
-        <w:rPr>
-          <w:rFonts w:cstheme="minorHAnsi"/>
-          <w:sz w:val="24"/>
-          <w:szCs w:val="24"/>
-        </w:rPr>
-        <w:t>Rizkyaa</w:t>
+        <w:pStyle w:val="ListParagraph"/>
+        <w:numPr>
+          <w:ilvl w:val="0"/>
+          <w:numId w:val="2"/>
+        </w:numPr>
+        <w:jc w:val="both"/>
+        <w:rPr>
+          <w:rFonts w:cstheme="minorHAnsi"/>
+          <w:sz w:val="24"/>
+          <w:szCs w:val="24"/>
+        </w:rPr>
+      </w:pPr>
+      <w:r>
+        <w:rPr>
+          <w:rFonts w:cstheme="minorHAnsi"/>
+          <w:sz w:val="24"/>
+          <w:szCs w:val="24"/>
+        </w:rPr>
+        <w:t>The research by Gupta, Singh, and Kumar (2023), titled "Emoji, Text, and Sentiment Polarity Detection Using Natural Language Processing," introduces a groundbreaking natural language processing (NLP) framework that synergizes text and emojis for improved sentiment polarity detection in online communication. This innovative approach is highly relevant to our research, particularly in the context of e-commerce sentiment analysis. The study demonstrates the importance of incorporating emojis alongside textual data to capture more nuanced sentiment expressions in customer reviews. This finding is crucial for our hypothesis, which posits that sentiment analysis models enriched with emoji data can achieve greater accuracy in interpreting consumer emotions and opinions within e-commerce settings. Gupta, Singh, and Kumar's work underscores the potential of combining traditional NLP techniques with emoji analysis, paving the way for more sophisticated sentiment analysis tools in e-commerce that can understand and interpret a broader range of consumer feedback.</w:t>
+      </w:r>
+    </w:p>
+    <w:p>
+      <w:pPr>
+        <w:pStyle w:val="ListParagraph"/>
+        <w:numPr>
+          <w:ilvl w:val="0"/>
+          <w:numId w:val="2"/>
+        </w:numPr>
+        <w:jc w:val="both"/>
+        <w:rPr>
+          <w:rFonts w:cstheme="minorHAnsi"/>
+          <w:sz w:val="24"/>
+          <w:szCs w:val="24"/>
+        </w:rPr>
+      </w:pPr>
+      <w:r>
+        <w:rPr>
+          <w:rFonts w:cstheme="minorHAnsi"/>
+          <w:sz w:val="24"/>
+          <w:szCs w:val="24"/>
+        </w:rPr>
+        <w:t>The article "Emoji-Based Sentiment Analysis Using Attention Networks" by Lou et al. (2020) presents an innovative approach to sentiment analysis, utilizing Bi-LSTM and attention mechanisms specifically designed for integrating emojis. This method significantly improves sentiment polarity detection, particularly in microblogging platforms, highlighting the substantial role of emojis in conveying sentiment. The research aligns closely with our objective to enhance sentiment analysis models for e-commerce reviews. Lou et al.'s approach, which emphasizes the use of attention-based models, is especially adept at interpreting the emotional nuances expressed through emojis. This study is a significant contribution to the field, demonstrating how advanced techniques like Bi-LSTM and attention mechanisms can be effectively employed to augment sentiment analysis in e-commerce, ensuring that both textual and emoji data are comprehensively analyzed for a more accurate interpretation of consumer sentiments.</w:t>
+      </w:r>
+    </w:p>
+    <w:p>
+      <w:pPr>
+        <w:pStyle w:val="ListParagraph"/>
+        <w:numPr>
+          <w:ilvl w:val="0"/>
+          <w:numId w:val="2"/>
+        </w:numPr>
+        <w:rPr>
+          <w:rFonts w:cstheme="minorHAnsi"/>
+          <w:sz w:val="24"/>
+          <w:szCs w:val="24"/>
+        </w:rPr>
+      </w:pPr>
+      <w:r>
+        <w:rPr>
+          <w:rFonts w:cstheme="minorHAnsi"/>
+          <w:sz w:val="24"/>
+          <w:szCs w:val="24"/>
+        </w:rPr>
+        <w:t xml:space="preserve">The study "Exploring the role of the Amazon effect on customer expectations" by Vollero, </w:t>
+      </w:r>
+      <w:proofErr w:type="spellStart"/>
+      <w:r>
+        <w:rPr>
+          <w:rFonts w:cstheme="minorHAnsi"/>
+          <w:sz w:val="24"/>
+          <w:szCs w:val="24"/>
+        </w:rPr>
+        <w:t>Sardanelli</w:t>
+      </w:r>
+      <w:proofErr w:type="spellEnd"/>
+      <w:r>
+        <w:rPr>
+          <w:rFonts w:cstheme="minorHAnsi"/>
+          <w:sz w:val="24"/>
+          <w:szCs w:val="24"/>
+        </w:rPr>
+        <w:t xml:space="preserve">, and Siano (2021) provides a comprehensive examination of how Amazon's service standards influence customer expectations in the consumer electronics sector. By analyzing user-generated content on social media and reviews, the </w:t>
+      </w:r>
+      <w:r>
+        <w:rPr>
+          <w:rFonts w:cstheme="minorHAnsi"/>
+          <w:sz w:val="24"/>
+          <w:szCs w:val="24"/>
+        </w:rPr>
+        <w:lastRenderedPageBreak/>
+        <w:t>research sheds light on the impact of customer interactions with Amazon on their satisfaction levels with other retailers. This study is particularly valuable in understanding the evolving landscape of customer expectations in e-commerce. It highlights the importance of considering the broader competitive context, such as the influence of major online retailers like Amazon, in understanding customer sentiment. The insights derived from this study emphasize the need for e-commerce businesses to adapt</w:t>
+      </w:r>
+      <w:r>
+        <w:rPr>
+          <w:rFonts w:cstheme="minorHAnsi"/>
+          <w:sz w:val="24"/>
+          <w:szCs w:val="24"/>
+        </w:rPr>
+        <w:t xml:space="preserve"> </w:t>
+      </w:r>
+      <w:r>
+        <w:rPr>
+          <w:rFonts w:cstheme="minorHAnsi"/>
+          <w:sz w:val="24"/>
+          <w:szCs w:val="24"/>
+        </w:rPr>
+        <w:t>and respond to the established standards of service and customer satisfaction set by industry leaders, which significantly shape consumer expectations and preferences.</w:t>
+      </w:r>
+    </w:p>
+    <w:p>
+      <w:pPr>
+        <w:pStyle w:val="ListParagraph"/>
+        <w:numPr>
+          <w:ilvl w:val="0"/>
+          <w:numId w:val="2"/>
+        </w:numPr>
+        <w:jc w:val="both"/>
+        <w:rPr>
+          <w:rFonts w:cstheme="minorHAnsi"/>
+          <w:sz w:val="24"/>
+          <w:szCs w:val="24"/>
+        </w:rPr>
+      </w:pPr>
+      <w:r>
+        <w:rPr>
+          <w:rFonts w:cstheme="minorHAnsi"/>
+          <w:sz w:val="24"/>
+          <w:szCs w:val="24"/>
+        </w:rPr>
+        <w:t xml:space="preserve">The research titled "Implementation of the Naive Bayes Classifier for Sentiment Analysis of Shopee E-Commerce Application Review Data on the Google Play Store" by </w:t>
+      </w:r>
+      <w:proofErr w:type="spellStart"/>
+      <w:r>
+        <w:rPr>
+          <w:rFonts w:cstheme="minorHAnsi"/>
+          <w:sz w:val="24"/>
+          <w:szCs w:val="24"/>
+        </w:rPr>
+        <w:t>Rizkya</w:t>
       </w:r>
       <w:proofErr w:type="spellEnd"/>
       <w:r>
@@ -365,25 +447,89 @@
           <w:sz w:val="24"/>
           <w:szCs w:val="24"/>
         </w:rPr>
-        <w:t xml:space="preserve"> applies the Naive Bayes Classifier for sentiment analysis on Shopee's customer reviews. This research is instrumental in demonstrating the use of machine learning to categorize sentiments into positive, neutral, and negative classes. The findings are significant for developing sentiment analysis models that integrate both text and emojis, providing comprehensive insights into customer feedback in e-commerce platforms.</w:t>
-      </w:r>
-    </w:p>
-    <w:p>
-      <w:pPr>
-        <w:jc w:val="both"/>
-        <w:rPr>
-          <w:rFonts w:cstheme="minorHAnsi"/>
-          <w:sz w:val="24"/>
-          <w:szCs w:val="24"/>
-        </w:rPr>
-      </w:pPr>
-      <w:r>
-        <w:rPr>
-          <w:rFonts w:cstheme="minorHAnsi"/>
-          <w:sz w:val="24"/>
-          <w:szCs w:val="24"/>
-        </w:rPr>
-        <w:t xml:space="preserve">The "Improving Sentiment Analysis Accuracy with Emoji Embedding" paper introduces the CEmo-LSTM model, which innovatively combines emojis and text for sentiment analysis. This approach particularly enhances emotion recognition in online Chinese texts. This research is crucial as it </w:t>
+        <w:t xml:space="preserve"> (2023) is a significant contribution to the field of sentiment analysis in e-commerce. This study employs the Naive Bayes Classifier to analyze customer reviews of the Shopee e-commerce application, categorizing sentiments into positive, neutral, and negative classes. The methodology and findings from this research are especially relevant for advancing sentiment analysis models. By demonstrating the effectiveness of machine learning in categorizing sentiments, this study provides essential insights into the complex nature of customer feedback on e-commerce platforms. It supports the development of sentiment analysis models that can integrate both textual and emoji data, offering a more comprehensive perspective on customer opinions and experiences in e-commerce settings.</w:t>
+      </w:r>
+    </w:p>
+    <w:p>
+      <w:pPr>
+        <w:pStyle w:val="ListParagraph"/>
+        <w:numPr>
+          <w:ilvl w:val="0"/>
+          <w:numId w:val="2"/>
+        </w:numPr>
+        <w:jc w:val="both"/>
+        <w:rPr>
+          <w:rFonts w:cstheme="minorHAnsi"/>
+          <w:sz w:val="24"/>
+          <w:szCs w:val="24"/>
+        </w:rPr>
+      </w:pPr>
+      <w:r>
+        <w:rPr>
+          <w:rFonts w:cstheme="minorHAnsi"/>
+          <w:sz w:val="24"/>
+          <w:szCs w:val="24"/>
+        </w:rPr>
+        <w:t>The paper "Improving Sentiment Analysis Accuracy with Emoji Embedding" by Liu et al. (2021) introduces an innovative sentiment analysis model, the CEmo-LSTM, which integrates emojis with text for sentiment analysis, particularly enhancing emotion recognition in online Chinese texts. This research is pivotal in supporting the hypothesis that the inclusion of emojis can significantly boost the performance of sentiment analysis algorithms. The CEmo-LSTM model represents a substantial advancement in the field of sentiment analysis, as it effectively combines textual and emoji data, thus providing a more nuanced and comprehensive approach to understanding emotions in e-commerce reviews. The findings from this study underscore the importance of integrating both textual and emoji elements in sentiment analysis tools, aligning perfectly with the goal of developing more refined and accurate sentiment analysis models for e-commerce review analysis. This approach is particularly effective in capturing a wide range of emotions, proving essential for understanding the complexity of consumer sentiments in online interactions.</w:t>
+      </w:r>
+    </w:p>
+    <w:p>
+      <w:pPr>
+        <w:pStyle w:val="ListParagraph"/>
+        <w:numPr>
+          <w:ilvl w:val="0"/>
+          <w:numId w:val="2"/>
+        </w:numPr>
+        <w:jc w:val="both"/>
+        <w:rPr>
+          <w:rFonts w:cstheme="minorHAnsi"/>
+          <w:sz w:val="24"/>
+          <w:szCs w:val="24"/>
+        </w:rPr>
+      </w:pPr>
+      <w:r>
+        <w:rPr>
+          <w:rFonts w:cstheme="minorHAnsi"/>
+          <w:sz w:val="24"/>
+          <w:szCs w:val="24"/>
+        </w:rPr>
+        <w:t xml:space="preserve">The study "Opinion Mining on Integrated Social Networks and E-Commerce Blog" by Maheswari and </w:t>
+      </w:r>
+      <w:proofErr w:type="spellStart"/>
+      <w:r>
+        <w:rPr>
+          <w:rFonts w:cstheme="minorHAnsi"/>
+          <w:sz w:val="24"/>
+          <w:szCs w:val="24"/>
+        </w:rPr>
+        <w:t>Dhenakaran</w:t>
+      </w:r>
+      <w:proofErr w:type="spellEnd"/>
+      <w:r>
+        <w:rPr>
+          <w:rFonts w:cstheme="minorHAnsi"/>
+          <w:sz w:val="24"/>
+          <w:szCs w:val="24"/>
+        </w:rPr>
+        <w:t xml:space="preserve"> (2021) presents an innovative approach to opinion mining, utilizing Big Data techniques to amalgamate customer reviews from both social networks and e-commerce platforms. This integration allows for a more comprehensive analysis of customer sentiments, making it a valuable tool in understanding consumer opinions within the e-commerce sector. The methodology proposed by Maheswari and </w:t>
+      </w:r>
+      <w:proofErr w:type="spellStart"/>
+      <w:r>
+        <w:rPr>
+          <w:rFonts w:cstheme="minorHAnsi"/>
+          <w:sz w:val="24"/>
+          <w:szCs w:val="24"/>
+        </w:rPr>
+        <w:t>Dhenakaran</w:t>
+      </w:r>
+      <w:proofErr w:type="spellEnd"/>
+      <w:r>
+        <w:rPr>
+          <w:rFonts w:cstheme="minorHAnsi"/>
+          <w:sz w:val="24"/>
+          <w:szCs w:val="24"/>
+        </w:rPr>
+        <w:t xml:space="preserve"> offers a novel framework that can substantially enhance sentiment analysis </w:t>
       </w:r>
       <w:r>
         <w:rPr>
@@ -392,79 +538,89 @@
           <w:szCs w:val="24"/>
         </w:rPr>
         <w:lastRenderedPageBreak/>
-        <w:t>supports the hypothesis that emoji inclusion boosts sentiment analysis algorithm performance. The findings highlight the value of integrating both textual and emoji data in sentiment analysis models, aligning with the aim to develop more nuanced tools for e-commerce review analysis.</w:t>
-      </w:r>
-    </w:p>
-    <w:p>
-      <w:pPr>
-        <w:jc w:val="both"/>
-        <w:rPr>
-          <w:rFonts w:cstheme="minorHAnsi"/>
-          <w:sz w:val="24"/>
-          <w:szCs w:val="24"/>
-        </w:rPr>
-      </w:pPr>
-      <w:r>
-        <w:rPr>
-          <w:rFonts w:cstheme="minorHAnsi"/>
-          <w:sz w:val="24"/>
-          <w:szCs w:val="24"/>
-        </w:rPr>
-        <w:t xml:space="preserve">"Opinion Mining on Integrated Social Networks and E-Commerce Blog" by Maheswari and </w:t>
-      </w:r>
-      <w:proofErr w:type="spellStart"/>
-      <w:r>
-        <w:rPr>
-          <w:rFonts w:cstheme="minorHAnsi"/>
-          <w:sz w:val="24"/>
-          <w:szCs w:val="24"/>
-        </w:rPr>
-        <w:t>Dhenakaran</w:t>
-      </w:r>
-      <w:proofErr w:type="spellEnd"/>
-      <w:r>
-        <w:rPr>
-          <w:rFonts w:cstheme="minorHAnsi"/>
-          <w:sz w:val="24"/>
-          <w:szCs w:val="24"/>
-        </w:rPr>
-        <w:t xml:space="preserve"> (2021) introduces a unique opinion mining approach using Big Data techniques. This study integrates customer reviews from social networks and e-commerce platforms for comprehensive sentiment analysis. It provides valuable insights into customer opinions in the e-commerce sector, offering a methodological framework that could significantly enhance sentiment analysis models for e-commerce applications.</w:t>
-      </w:r>
-    </w:p>
-    <w:p>
-      <w:pPr>
-        <w:jc w:val="both"/>
-        <w:rPr>
-          <w:rFonts w:cstheme="minorHAnsi"/>
-          <w:sz w:val="24"/>
-          <w:szCs w:val="24"/>
-        </w:rPr>
-      </w:pPr>
-      <w:r>
-        <w:rPr>
-          <w:rFonts w:cstheme="minorHAnsi"/>
-          <w:sz w:val="24"/>
-          <w:szCs w:val="24"/>
-        </w:rPr>
-        <w:t>The paper "Prediction of the Customers’ Interests Using Sentiment Analysis in E-Commerce Data for Comparison of Arabic, English, and Turkish Languages" explores consumer sentiment analysis in e-commerce, emphasizing the importance of language-specific approaches. Utilizing machine learning, it analyzes reviews across Arabic, English, and Turkish, demonstrating sentiment analysis's effectiveness in diverse linguistic contexts. This research underscores the need for language considerations in sentiment analysis models for e-commerce, aligning with the study's aim to develop more nuanced and culturally sensitive sentiment analysis tools.</w:t>
-      </w:r>
-    </w:p>
-    <w:p>
-      <w:pPr>
-        <w:jc w:val="both"/>
-        <w:rPr>
-          <w:rFonts w:cstheme="minorHAnsi"/>
-          <w:sz w:val="24"/>
-          <w:szCs w:val="24"/>
-        </w:rPr>
-      </w:pPr>
-      <w:r>
-        <w:rPr>
-          <w:rFonts w:cstheme="minorHAnsi"/>
-          <w:sz w:val="24"/>
-          <w:szCs w:val="24"/>
-        </w:rPr>
-        <w:t xml:space="preserve">"Sentiment Analysis of Amazon Reviews using Deep Learning Techniques" examines the use of advanced deep learning models, including BERT, </w:t>
+        <w:t>models in e-commerce applications. Their work is instrumental in showcasing how the blending of data sources from diverse platforms can provide a richer, more holistic view of customer opinions, which is crucial for businesses looking to understand and respond to consumer needs and preferences in the digital marketplace.</w:t>
+      </w:r>
+    </w:p>
+    <w:p>
+      <w:pPr>
+        <w:pStyle w:val="ListParagraph"/>
+        <w:numPr>
+          <w:ilvl w:val="0"/>
+          <w:numId w:val="2"/>
+        </w:numPr>
+        <w:jc w:val="both"/>
+        <w:rPr>
+          <w:rFonts w:cstheme="minorHAnsi"/>
+          <w:sz w:val="24"/>
+          <w:szCs w:val="24"/>
+        </w:rPr>
+      </w:pPr>
+      <w:r>
+        <w:rPr>
+          <w:rFonts w:cstheme="minorHAnsi"/>
+          <w:sz w:val="24"/>
+          <w:szCs w:val="24"/>
+        </w:rPr>
+        <w:t xml:space="preserve">The paper "Prediction of the Customers’ Interests Using Sentiment Analysis in E-Commerce Data for Comparison of Arabic, English, and Turkish Languages" by </w:t>
+      </w:r>
+      <w:proofErr w:type="spellStart"/>
+      <w:r>
+        <w:rPr>
+          <w:rFonts w:cstheme="minorHAnsi"/>
+          <w:sz w:val="24"/>
+          <w:szCs w:val="24"/>
+        </w:rPr>
+        <w:t>Savci</w:t>
+      </w:r>
+      <w:proofErr w:type="spellEnd"/>
+      <w:r>
+        <w:rPr>
+          <w:rFonts w:cstheme="minorHAnsi"/>
+          <w:sz w:val="24"/>
+          <w:szCs w:val="24"/>
+        </w:rPr>
+        <w:t xml:space="preserve"> and Das (2023) delves into the realm of consumer sentiment analysis in e-commerce, highlighting the critical importance of language-specific approaches. The study utilizes machine learning to analyze customer reviews across Arabic, English, and Turkish languages, demonstrating the efficacy of sentiment analysis in varied linguistic contexts. This research is particularly valuable as it underscores the necessity of incorporating language considerations in sentiment analysis models tailored for e-commerce. The insights provided by </w:t>
+      </w:r>
+      <w:proofErr w:type="spellStart"/>
+      <w:r>
+        <w:rPr>
+          <w:rFonts w:cstheme="minorHAnsi"/>
+          <w:sz w:val="24"/>
+          <w:szCs w:val="24"/>
+        </w:rPr>
+        <w:t>Savci</w:t>
+      </w:r>
+      <w:proofErr w:type="spellEnd"/>
+      <w:r>
+        <w:rPr>
+          <w:rFonts w:cstheme="minorHAnsi"/>
+          <w:sz w:val="24"/>
+          <w:szCs w:val="24"/>
+        </w:rPr>
+        <w:t xml:space="preserve"> and Das align with the objective of developing more nuanced and culturally sensitive tools for sentiment analysis, acknowledging the diversity of consumer bases in the global e-commerce landscape. Their work emphasizes that understanding customer interests and sentiments in e-commerce is significantly enhanced by considering linguistic variations, which is crucial for businesses aiming to cater to a diverse global market effectively.</w:t>
+      </w:r>
+    </w:p>
+    <w:p>
+      <w:pPr>
+        <w:pStyle w:val="ListParagraph"/>
+        <w:numPr>
+          <w:ilvl w:val="0"/>
+          <w:numId w:val="2"/>
+        </w:numPr>
+        <w:jc w:val="both"/>
+        <w:rPr>
+          <w:rFonts w:cstheme="minorHAnsi"/>
+          <w:sz w:val="24"/>
+          <w:szCs w:val="24"/>
+        </w:rPr>
+      </w:pPr>
+      <w:r>
+        <w:rPr>
+          <w:rFonts w:cstheme="minorHAnsi"/>
+          <w:sz w:val="24"/>
+          <w:szCs w:val="24"/>
+        </w:rPr>
+        <w:t xml:space="preserve">The study "Sentiment Analysis of Amazon Reviews using Deep Learning Techniques" by Noriega, Alvarez, Ramírez, and Cantu-Ortiz (2023) represents a significant stride in the application of advanced deep learning models for sentiment analysis in e-commerce. The research employs state-of-the-art Natural Language Processing (NLP) models, including BERT, </w:t>
       </w:r>
       <w:proofErr w:type="spellStart"/>
       <w:r>
@@ -518,43 +674,77 @@
           <w:sz w:val="24"/>
           <w:szCs w:val="24"/>
         </w:rPr>
-        <w:t>, for analyzing Amazon product reviews. The study focuses on classifying these reviews by sentiment and identifying traits of highly-rated products. Its use of cutting-edge NLP models in sentiment analysis aligns with the project's aim to enhance sentiment analysis in e-commerce, showcasing the potential of innovative techniques in this field.</w:t>
-      </w:r>
-    </w:p>
-    <w:p>
-      <w:pPr>
-        <w:jc w:val="both"/>
-        <w:rPr>
-          <w:rFonts w:cstheme="minorHAnsi"/>
-          <w:sz w:val="24"/>
-          <w:szCs w:val="24"/>
-        </w:rPr>
-      </w:pPr>
-      <w:r>
-        <w:rPr>
-          <w:rFonts w:cstheme="minorHAnsi"/>
-          <w:sz w:val="24"/>
-          <w:szCs w:val="24"/>
-        </w:rPr>
-        <w:t>"Sentiment Analysis of Online Product Reviews Using Deep Learning in Distributed Sensor Networks" by Jun Yao explores the use of deep learning and distributed sensor networks (DSN) in sentiment analysis of online product reviews. This innovative approach enhances both the accuracy and timeliness of sentiment analysis, representing a significant advancement in analyzing customer feedback in e-commerce. The study is particularly valuable for understanding how sophisticated computational tools can be leveraged to gain deeper insights into consumer sentiment in the e-commerce sector.</w:t>
-      </w:r>
-    </w:p>
-    <w:p>
-      <w:pPr>
-        <w:jc w:val="both"/>
-        <w:rPr>
-          <w:rFonts w:cstheme="minorHAnsi"/>
-          <w:sz w:val="24"/>
-          <w:szCs w:val="24"/>
-        </w:rPr>
-      </w:pPr>
-      <w:r>
-        <w:rPr>
-          <w:rFonts w:cstheme="minorHAnsi"/>
-          <w:sz w:val="24"/>
-          <w:szCs w:val="24"/>
-        </w:rPr>
-        <w:t xml:space="preserve">"Sentiment Analysis of the Top 5 E-commerce Platforms in Indonesia using Text Mining and Natural Language Processing (NLP)" by </w:t>
+        <w:t>, to analyze sentiment in Amazon product reviews. This approach is not only crucial for categorizing reviews by sentiment but also for identifying characteristics of highly-rated products. The utilization of these sophisticated NLP models is perfectly aligned with the aim of enhancing sentiment analysis within the e-commerce sector. It showcases the immense potential and efficacy of deep learning techniques in understanding and interpreting complex customer feedback, thereby contributing valuable insights into consumer behavior and preferences.</w:t>
+      </w:r>
+    </w:p>
+    <w:p>
+      <w:pPr>
+        <w:pStyle w:val="ListParagraph"/>
+        <w:numPr>
+          <w:ilvl w:val="0"/>
+          <w:numId w:val="2"/>
+        </w:numPr>
+        <w:rPr>
+          <w:rFonts w:cstheme="minorHAnsi"/>
+          <w:sz w:val="24"/>
+          <w:szCs w:val="24"/>
+        </w:rPr>
+      </w:pPr>
+      <w:r>
+        <w:rPr>
+          <w:rFonts w:cstheme="minorHAnsi"/>
+          <w:sz w:val="24"/>
+          <w:szCs w:val="24"/>
+        </w:rPr>
+        <w:t>The paper "Sentiment Analysis of Online Product Review using Deep Learning in Distributed Sensor Networks" by Jun Yao (2023) presents a novel approach to sentiment analysis in the context of e-commerce. Yao's research focuses on the application of deep learning techniques within distributed sensor networks (DSN) for analyzing online product reviews. This methodology significantly enhances both the accuracy and timeliness of sentiment analysis, marking a considerable progression in the way customer feedback is processed and understood in e-commerce. The utilization of deep learning in distributed sensor networks offers an advanced means of extracting</w:t>
+      </w:r>
+      <w:r>
+        <w:rPr>
+          <w:rFonts w:cstheme="minorHAnsi"/>
+          <w:sz w:val="24"/>
+          <w:szCs w:val="24"/>
+        </w:rPr>
+        <w:t xml:space="preserve"> </w:t>
+      </w:r>
+      <w:r>
+        <w:rPr>
+          <w:rFonts w:cstheme="minorHAnsi"/>
+          <w:sz w:val="24"/>
+          <w:szCs w:val="24"/>
+        </w:rPr>
+        <w:t xml:space="preserve">and interpreting consumer sentiments from online reviews. This approach is especially valuable for its ability to handle vast amounts of data efficiently, providing real-time insights into customer opinions and preferences. Yao's study contributes to the understanding of how sophisticated computational techniques, such as deep learning </w:t>
+      </w:r>
+      <w:r>
+        <w:rPr>
+          <w:rFonts w:cstheme="minorHAnsi"/>
+          <w:sz w:val="24"/>
+          <w:szCs w:val="24"/>
+        </w:rPr>
+        <w:lastRenderedPageBreak/>
+        <w:t>and distributed sensor networks, can be effectively employed to deepen the understanding of consumer sentiment in the rapidly evolving e-commerce sector.</w:t>
+      </w:r>
+    </w:p>
+    <w:p>
+      <w:pPr>
+        <w:pStyle w:val="ListParagraph"/>
+        <w:numPr>
+          <w:ilvl w:val="0"/>
+          <w:numId w:val="2"/>
+        </w:numPr>
+        <w:jc w:val="both"/>
+        <w:rPr>
+          <w:rFonts w:cstheme="minorHAnsi"/>
+          <w:sz w:val="24"/>
+          <w:szCs w:val="24"/>
+        </w:rPr>
+      </w:pPr>
+      <w:r>
+        <w:rPr>
+          <w:rFonts w:cstheme="minorHAnsi"/>
+          <w:sz w:val="24"/>
+          <w:szCs w:val="24"/>
+        </w:rPr>
+        <w:t xml:space="preserve">The study "Sentiment Analysis of the Top 5 E-commerce Platforms in Indonesia using Text Mining and Natural Language Processing (NLP)" by </w:t>
       </w:r>
       <w:proofErr w:type="spellStart"/>
       <w:r>
@@ -572,26 +762,79 @@
           <w:sz w:val="24"/>
           <w:szCs w:val="24"/>
         </w:rPr>
-        <w:t xml:space="preserve"> et al. (2023) focuses on sentiment analysis of customer reviews on Indonesia's major e-commerce platforms. Employing text mining and NLP, the study aims to decipher sentiment polarity in user feedback, contributing to the understanding of customer sentiments across different e-commerce contexts. This research underscores the utility of NLP and text mining in deriving meaningful insights from online customer feedback.</w:t>
-      </w:r>
-    </w:p>
-    <w:p>
-      <w:pPr>
-        <w:jc w:val="both"/>
-        <w:rPr>
-          <w:rFonts w:cstheme="minorHAnsi"/>
-          <w:sz w:val="24"/>
-          <w:szCs w:val="24"/>
-        </w:rPr>
-      </w:pPr>
-      <w:r>
-        <w:rPr>
-          <w:rFonts w:cstheme="minorHAnsi"/>
-          <w:sz w:val="24"/>
-          <w:szCs w:val="24"/>
-        </w:rPr>
-        <w:t xml:space="preserve">In "Sentiment Classification based on Machine Learning Approaches in Amazon Product Reviews" by Kausar et al. (2023), the study explores sentiment analysis in e-commerce through machine learning techniques, specifically focusing on Amazon product reviews. The researchers utilize </w:t>
-      </w:r>
+        <w:t xml:space="preserve"> et al. (2023) offers a comprehensive analysis of customer reviews across major e-commerce platforms in Indonesia. Using text mining and Natural Language Processing (NLP) techniques, the research aims to identify and categorize sentiment polarity in user feedback. This approach is particularly significant in understanding customer sentiments within diverse e-commerce contexts. The findings from this study highlight the effectiveness of NLP and text mining in extracting valuable insights from online customer feedback, proving essential for businesses looking to adapt and respond to customer needs and preferences. This research is especially relevant for e-commerce platforms seeking to enhance their understanding of customer sentiments and improve their services accordingly.</w:t>
+      </w:r>
+    </w:p>
+    <w:p>
+      <w:pPr>
+        <w:pStyle w:val="ListParagraph"/>
+        <w:numPr>
+          <w:ilvl w:val="0"/>
+          <w:numId w:val="2"/>
+        </w:numPr>
+        <w:jc w:val="both"/>
+        <w:rPr>
+          <w:rFonts w:cstheme="minorHAnsi"/>
+          <w:sz w:val="24"/>
+          <w:szCs w:val="24"/>
+        </w:rPr>
+      </w:pPr>
+      <w:r>
+        <w:rPr>
+          <w:rFonts w:cstheme="minorHAnsi"/>
+          <w:sz w:val="24"/>
+          <w:szCs w:val="24"/>
+        </w:rPr>
+        <w:t>In the paper "Sentiment Classification based on Machine Learning Approaches in Amazon Product Reviews," Kausar et al. (2023) delve into the application of machine learning techniques for sentiment analysis within the context of e-commerce, specifically analyzing Amazon product reviews. The study employs decision trees and logistic regression methods, with the decision tree model achieving remarkable accuracy levels. Demonstrating a 99% accuracy rate, it notably outperforms the logistic regression model, which achieved 94% accuracy. This research not only underscores the efficacy of machine learning techniques in sentiment analysis but also provides valuable insights into their potential applications in e-commerce. The findings from this study highlight the importance of these technologies in accurately understanding and interpreting customer feedback and preferences, which is essential for businesses looking to enhance customer experience and tailor their services effectively.</w:t>
+      </w:r>
+    </w:p>
+    <w:p>
+      <w:pPr>
+        <w:pStyle w:val="ListParagraph"/>
+        <w:numPr>
+          <w:ilvl w:val="0"/>
+          <w:numId w:val="2"/>
+        </w:numPr>
+        <w:jc w:val="both"/>
+        <w:rPr>
+          <w:rFonts w:cstheme="minorHAnsi"/>
+          <w:sz w:val="24"/>
+          <w:szCs w:val="24"/>
+        </w:rPr>
+      </w:pPr>
+      <w:r>
+        <w:rPr>
+          <w:rFonts w:cstheme="minorHAnsi"/>
+          <w:sz w:val="24"/>
+          <w:szCs w:val="24"/>
+        </w:rPr>
+        <w:t>In the study "The Identification of Depressive Moods from Twitter Data by Using Convolutional Neural Network with Text Data along with Emoji," Jadhav, Sonia, and Kulkarni (2023) utilize a Convolutional Neural Network (CNN) model to analyze Twitter data for identifying depressive moods. This research is notable for its integration of both text and emoji data, enhancing the accuracy of sentiment analysis, particularly in detecting negative sentiments. The CNN model's effectiveness is rigorously evaluated through metrics like accuracy, precision, recall, and F1-score, which demonstrate its proficiency in classifying sentiments. This study is particularly relevant in the context of social media, where the expression of emotions is often nuanced and multifaceted. The ability of the CNN model to effectively identify negative moods by analyzing a combination of textual and emoji data showcases the potential of such advanced machine learning techniques in sentiment analysis. This approach is significant for understanding the complexity of emotional expressions on social media platforms and can provide valuable insights for mental health monitoring and support.</w:t>
+      </w:r>
+    </w:p>
+    <w:p>
+      <w:pPr>
+        <w:jc w:val="both"/>
+        <w:rPr>
+          <w:rFonts w:cstheme="minorHAnsi"/>
+          <w:sz w:val="24"/>
+          <w:szCs w:val="24"/>
+        </w:rPr>
+      </w:pPr>
+    </w:p>
+    <w:p>
+      <w:pPr>
+        <w:pStyle w:val="ListParagraph"/>
+        <w:numPr>
+          <w:ilvl w:val="0"/>
+          <w:numId w:val="2"/>
+        </w:numPr>
+        <w:jc w:val="both"/>
+        <w:rPr>
+          <w:rFonts w:cstheme="minorHAnsi"/>
+          <w:sz w:val="24"/>
+          <w:szCs w:val="24"/>
+        </w:rPr>
+      </w:pPr>
       <w:r>
         <w:rPr>
           <w:rFonts w:cstheme="minorHAnsi"/>
@@ -599,106 +842,108 @@
           <w:szCs w:val="24"/>
         </w:rPr>
         <w:lastRenderedPageBreak/>
-        <w:t>decision trees and logistic regression to analyze sentiments expressed in reviews, achieving high accuracy levels. The Decision Tree model particularly stands out, demonstrating 99% accuracy compared to 94% by Logistic Regression. This paper underscores the effectiveness of machine learning in sentiment analysis and offers insights into the potential of these technologies in e-commerce, emphasizing their value in understanding customer feedback and preferences.</w:t>
-      </w:r>
-      <w:r>
-        <w:rPr>
-          <w:rFonts w:cstheme="minorHAnsi"/>
-          <w:sz w:val="24"/>
-          <w:szCs w:val="24"/>
-        </w:rPr>
-        <w:br/>
-        <w:t xml:space="preserve">In "The Effects of Emoji in Sentiment Analysis" by </w:t>
-      </w:r>
-      <w:proofErr w:type="spellStart"/>
-      <w:r>
-        <w:rPr>
-          <w:rFonts w:cstheme="minorHAnsi"/>
-          <w:sz w:val="24"/>
-          <w:szCs w:val="24"/>
-        </w:rPr>
-        <w:t>Shiha</w:t>
-      </w:r>
-      <w:proofErr w:type="spellEnd"/>
-      <w:r>
-        <w:rPr>
-          <w:rFonts w:cstheme="minorHAnsi"/>
-          <w:sz w:val="24"/>
-          <w:szCs w:val="24"/>
-        </w:rPr>
-        <w:t xml:space="preserve"> and Ayvaz (2017), published in the International Journal of Computer Electrical Engineering, the study investigates how emojis influence sentiment analysis in social media contexts, with a focus on Twitter. It reveals that the inclusion of emojis results in higher sentiment scores, especially for positive opinions, compared to traditional text-only analyses. The research demonstrates that emojis significantly impact the expressivity and overall sentiment in social media posts, highlighting their importance in sentiment analysis models.</w:t>
-      </w:r>
-    </w:p>
-    <w:p>
-      <w:pPr>
-        <w:jc w:val="both"/>
-        <w:rPr>
-          <w:rFonts w:cstheme="minorHAnsi"/>
-          <w:sz w:val="24"/>
-          <w:szCs w:val="24"/>
-        </w:rPr>
-      </w:pPr>
-      <w:r>
-        <w:rPr>
-          <w:rFonts w:cstheme="minorHAnsi"/>
-          <w:sz w:val="24"/>
-          <w:szCs w:val="24"/>
-        </w:rPr>
-        <w:t>In "The Identification of Depressive Moods from Twitter Data by Using Convolutional Neural Network with Text Data along with Emoji" by Jadhav, Sonia, and Kulkarni (2023), the study focuses on using a Convolutional Neural Network (CNN) model to identify depressive moods from Twitter data. The research highlights the integration of both textual and emoji data for more accurate sentiment analysis, emphasizing the model's proficiency in detecting negative sentiments. The CNN model's performance is evaluated using accuracy, precision, recall, and F1-score, demonstrating its effectiveness in classifying sentiments, particularly in identifying negative moods in social media contexts.</w:t>
-      </w:r>
-    </w:p>
-    <w:p>
-      <w:pPr>
-        <w:jc w:val="both"/>
-        <w:rPr>
-          <w:rFonts w:cstheme="minorHAnsi"/>
-          <w:sz w:val="24"/>
-          <w:szCs w:val="24"/>
-        </w:rPr>
-      </w:pPr>
-      <w:r>
-        <w:rPr>
-          <w:rFonts w:cstheme="minorHAnsi"/>
-          <w:sz w:val="24"/>
-          <w:szCs w:val="24"/>
-        </w:rPr>
-        <w:t>In "The Impact of COVID-19 on Direct Marketing E-commerce Platforms in Japan - Based on a Quantitative Text Analysis of Twitter Data" by Sugita N. (2022), the study examines the effects of the COVID-19 pandemic on direct marketing and e-commerce in Japan, using quantitative text analysis of Twitter data. It explores changes in consumer and producer behavior and perceptions towards direct e-commerce during the pandemic. The study highlights a significant shift in e-commerce dynamics, emphasizing the increased reliance on direct marketing strategies during COVID-19, and underscores the value of social media data in understanding market trends and consumer behavior in challenging times.</w:t>
-      </w:r>
-    </w:p>
-    <w:p>
-      <w:pPr>
-        <w:jc w:val="both"/>
-        <w:rPr>
-          <w:rFonts w:cstheme="minorHAnsi"/>
-          <w:sz w:val="24"/>
-          <w:szCs w:val="24"/>
-        </w:rPr>
-      </w:pPr>
-      <w:r>
-        <w:rPr>
-          <w:rFonts w:cstheme="minorHAnsi"/>
-          <w:sz w:val="24"/>
-          <w:szCs w:val="24"/>
-        </w:rPr>
-        <w:t>In "The Method of Analyzing the Role of Influencers: Marketing on Improving Brand Reputation in E-commerce Sector in China" by Zhang (2023), the research focuses on influencer marketing in the Chinese e-commerce sector. It examines the impact of influencers on brand reputation, leveraging theories like the Theory of Reasoned Action and the Howard-Sheth Behavioral Model. The study highlights the strategies of influencer marketing, emphasizing their importance in enhancing sales and brand recognition. It underscores the pivotal role of influencers in shaping consumer perceptions and purchase intentions, revealing the critical influence of social media marketing in modern e-commerce practices.</w:t>
-      </w:r>
-    </w:p>
-    <w:p>
-      <w:pPr>
-        <w:jc w:val="both"/>
-        <w:rPr>
-          <w:rFonts w:cstheme="minorHAnsi"/>
-          <w:sz w:val="24"/>
-          <w:szCs w:val="24"/>
-        </w:rPr>
-      </w:pPr>
-      <w:r>
-        <w:rPr>
-          <w:rFonts w:cstheme="minorHAnsi"/>
-          <w:sz w:val="24"/>
-          <w:szCs w:val="24"/>
-        </w:rPr>
-        <w:t xml:space="preserve">In "The Process of Providing Security Protection in the Amazon E-commerce System" by Ghosal and Balaji (2022), the paper presents an in-depth study of Amazon's financial growth attributed to its efficient data protection system. It discusses the impact of enhanced cybersecurity on </w:t>
+        <w:t>The study "The Impact of COVID-19 on Direct Marketing E-commerce Platforms in Japan - Based on a Quantitative Text Analysis of Twitter Data" by Sugita N. (2022) provides a crucial analysis of how the COVID-19 pandemic has influenced direct marketing and e-commerce in Japan. Utilizing quantitative text analysis of Twitter data, the research investigates the changes in consumer and producer behaviors and perceptions towards direct e-commerce during the pandemic. This study is significant for highlighting the shift in e-commerce dynamics, particularly the increased reliance on direct marketing strategies amid COVID-19. It also underscores the importance of leveraging social media data to gain insights</w:t>
+      </w:r>
+      <w:r>
+        <w:rPr>
+          <w:rFonts w:cstheme="minorHAnsi"/>
+          <w:sz w:val="24"/>
+          <w:szCs w:val="24"/>
+        </w:rPr>
+        <w:t xml:space="preserve"> </w:t>
+      </w:r>
+      <w:r>
+        <w:rPr>
+          <w:rFonts w:cstheme="minorHAnsi"/>
+          <w:sz w:val="24"/>
+          <w:szCs w:val="24"/>
+        </w:rPr>
+        <w:t>into market trends and consumer behavior, especially during periods of widespread disruption like the pandemic. Sugita's work demonstrates how external factors like health crises can dramatically reshape the landscape of e-commerce and consumer engagement, providing valuable lessons</w:t>
+      </w:r>
+      <w:r>
+        <w:rPr>
+          <w:rFonts w:cstheme="minorHAnsi"/>
+          <w:sz w:val="24"/>
+          <w:szCs w:val="24"/>
+        </w:rPr>
+        <w:t xml:space="preserve"> </w:t>
+      </w:r>
+      <w:r>
+        <w:rPr>
+          <w:rFonts w:cstheme="minorHAnsi"/>
+          <w:sz w:val="24"/>
+          <w:szCs w:val="24"/>
+        </w:rPr>
+        <w:t>for understanding and adapting to these changes. The findings from this study are particularly relevant for businesses and marketers in the e-commerce sector, as they offer insights into the evolving needs and preferences of consumers in a rapidly changing environment.</w:t>
+      </w:r>
+    </w:p>
+    <w:p>
+      <w:pPr>
+        <w:pStyle w:val="ListParagraph"/>
+        <w:numPr>
+          <w:ilvl w:val="0"/>
+          <w:numId w:val="2"/>
+        </w:numPr>
+        <w:jc w:val="both"/>
+        <w:rPr>
+          <w:rFonts w:cstheme="minorHAnsi"/>
+          <w:sz w:val="24"/>
+          <w:szCs w:val="24"/>
+        </w:rPr>
+      </w:pPr>
+      <w:r>
+        <w:rPr>
+          <w:rFonts w:cstheme="minorHAnsi"/>
+          <w:sz w:val="24"/>
+          <w:szCs w:val="24"/>
+        </w:rPr>
+        <w:t>The study "The Method of Analyzing the Role of Influencers: Marketing on Improving Brand Reputation in E-commerce Sector in China" by Wenyan Zhang (2023) delves into the impact of influencer marketing within the Chinese e-commerce landscape. This research is crucial for understanding how influencers affect brand reputation, employing theoretical frameworks such as the Theory of Reasoned Action and the Howard-Sheth Behavioral Model. Zhang's study illuminates the strategies used in influencer marketing and their effectiveness in boosting sales and enhancing brand recognition. The findings emphasize the significant role that influencers play in molding consumer perceptions and influencing their purchasing decisions. This research is particularly insightful as it underscores the growing importance of social media marketing in the e-commerce sector, highlighting how influencers can be pivotal in shaping brand narratives and consumer engagement in the digital marketplace.</w:t>
+      </w:r>
+    </w:p>
+    <w:p>
+      <w:pPr>
+        <w:pStyle w:val="ListParagraph"/>
+        <w:numPr>
+          <w:ilvl w:val="0"/>
+          <w:numId w:val="2"/>
+        </w:numPr>
+        <w:jc w:val="both"/>
+        <w:rPr>
+          <w:rFonts w:cstheme="minorHAnsi"/>
+          <w:sz w:val="24"/>
+          <w:szCs w:val="24"/>
+        </w:rPr>
+      </w:pPr>
+      <w:r>
+        <w:rPr>
+          <w:rFonts w:cstheme="minorHAnsi"/>
+          <w:sz w:val="24"/>
+          <w:szCs w:val="24"/>
+        </w:rPr>
+        <w:t>In the study "The Process of Providing Security Protection in the Amazon E-commerce System," Ghosal and Balaji (2022) conduct a thorough examination of how Amazon's commitment to robust data protection has significantly contributed to its financial growth, particularly during the challenging times of the COVID-19 pandemic. The research focuses on the impact of enhanced cybersecurity measures on Amazon's market performance, utilizing secondary data collection and thematic analysis to identify the key factors driving the company's revenue growth. The findings from this study underline the importance of web-based security services in building customer trust and fostering business expansion in the e-commerce domain. Ghosal and Balaji's work highlights the critical link between cybersecurity and commercial success in the digital marketplace, demonstrating how effective security measures can not only protect but also enhance a company's market position and customer relations.</w:t>
+      </w:r>
+    </w:p>
+    <w:p>
+      <w:pPr>
+        <w:pStyle w:val="ListParagraph"/>
+        <w:numPr>
+          <w:ilvl w:val="0"/>
+          <w:numId w:val="2"/>
+        </w:numPr>
+        <w:jc w:val="both"/>
+        <w:rPr>
+          <w:rFonts w:cstheme="minorHAnsi"/>
+          <w:sz w:val="24"/>
+          <w:szCs w:val="24"/>
+        </w:rPr>
+      </w:pPr>
+      <w:r>
+        <w:rPr>
+          <w:rFonts w:cstheme="minorHAnsi"/>
+          <w:sz w:val="24"/>
+          <w:szCs w:val="24"/>
+        </w:rPr>
+        <w:t xml:space="preserve">The study "The Lexicon of Emoji? Conventionality Modulates Processing of Emoji" by Weissman et al. (2023) offers significant insights into the lexicalization of emojis and their </w:t>
       </w:r>
       <w:r>
         <w:rPr>
@@ -707,43 +952,30 @@
           <w:szCs w:val="24"/>
         </w:rPr>
         <w:lastRenderedPageBreak/>
-        <w:t>Amazon's market performance, especially during the COVID-19 pandemic. The authors use a secondary data collection method and thematic analysis to explore key market drivers behind Amazon's revenue increase, emphasizing the crucial role of web-based security services in fostering customer trust and company growth in the e-commerce sector.</w:t>
-      </w:r>
-    </w:p>
-    <w:p>
-      <w:pPr>
-        <w:jc w:val="both"/>
-        <w:rPr>
-          <w:rFonts w:cstheme="minorHAnsi"/>
-          <w:sz w:val="24"/>
-          <w:szCs w:val="24"/>
-        </w:rPr>
-      </w:pPr>
-      <w:r>
-        <w:rPr>
-          <w:rFonts w:cstheme="minorHAnsi"/>
-          <w:sz w:val="24"/>
-          <w:szCs w:val="24"/>
-        </w:rPr>
-        <w:t>In "The Lexicon of Emoji? Conventionality Modulates Processing of Emoji," by Weissman et al., the study explores the lexicalization of emojis and their conventional meanings. The research employs experiments to establish meaning agreement levels among emojis and examines how this agreement influences the processing of emojis in real-time. The study finds that emojis with higher meaning agreement are processed similarly to words, suggesting that emojis can have entrenched lexicalized representations within the lexicon. This research contributes to understanding the cognitive processing of emojis and their role as a form of visual language.</w:t>
-      </w:r>
-    </w:p>
-    <w:p>
-      <w:pPr>
-        <w:jc w:val="both"/>
-        <w:rPr>
-          <w:rFonts w:cstheme="minorHAnsi"/>
-          <w:sz w:val="24"/>
-          <w:szCs w:val="24"/>
-        </w:rPr>
-      </w:pPr>
-      <w:r>
-        <w:rPr>
-          <w:rFonts w:cstheme="minorHAnsi"/>
-          <w:sz w:val="24"/>
-          <w:szCs w:val="24"/>
-        </w:rPr>
-        <w:t>In "Twitter Sentiment Analysis via Bi-sense Emoji Embedding and Attention-based LSTM" by Chen et al., the paper presents a novel approach for sentiment analysis on Twitter, focusing on the use of bi-sense emoji embedding and attention-based LSTM networks. The study introduces a method to handle the dual sentiment nature of emojis – positive and negative – within Twitter data, demonstrating improved sentiment analysis accuracy over traditional models. This research contributes to the understanding of emoji semantics in sentiment analysis and highlights the complexity of emotional expression in social media.</w:t>
+        <w:t>conventional meanings. This research utilizes experimental methods to determine the extent of meaning agreement among different emojis and investigates how this consensus affects the cognitive processing of emojis in real-time communication. One of the key findings of the study is that emojis with higher meaning agreement are processed in a manner akin to traditional words. This suggests that emojis can acquire entrenched lexicalized representations within the lexicon, functioning as a unique form of visual language. The implications of this study are profound in understanding how emojis contribute to and influence communication, highlighting their role not just as emotive symbols but as integral components of language and cognition.</w:t>
+      </w:r>
+    </w:p>
+    <w:p>
+      <w:pPr>
+        <w:pStyle w:val="ListParagraph"/>
+        <w:numPr>
+          <w:ilvl w:val="0"/>
+          <w:numId w:val="2"/>
+        </w:numPr>
+        <w:jc w:val="both"/>
+        <w:rPr>
+          <w:rFonts w:cstheme="minorHAnsi"/>
+          <w:sz w:val="24"/>
+          <w:szCs w:val="24"/>
+        </w:rPr>
+      </w:pPr>
+      <w:r>
+        <w:rPr>
+          <w:rFonts w:cstheme="minorHAnsi"/>
+          <w:sz w:val="24"/>
+          <w:szCs w:val="24"/>
+        </w:rPr>
+        <w:t>In the paper "Twitter Sentiment Analysis via Bi-sense Emoji Embedding and Attention-based LSTM," Chen et al. (2018) introduce an innovative method for sentiment analysis on Twitter that incorporates bi-sense emoji embedding and attention-based Long Short-Term Memory (LSTM) networks. This approach is particularly notable for its ability to address the dual sentiment nature of emojis – capturing both positive and negative emotions – in Twitter data. By employing this method, the study achieves improved accuracy in sentiment analysis compared to traditional models. This research is significant for its contribution to the understanding of emoji semantics in sentiment analysis, highlighting the complex nature of emotional expression on social media platforms. The findings from Chen et al. illustrate the effectiveness of advanced machine learning techniques in decoding the nuanced emotional content conveyed through emojis, providing deeper insights into the sentiment dynamics present in social media interactions.</w:t>
       </w:r>
     </w:p>
     <w:p>
@@ -976,6 +1208,7 @@
         </w:rPr>
       </w:pPr>
       <w:r>
+        <w:lastRenderedPageBreak/>
         <w:t>Reddy, B. N., &amp; Dr. Varsha, P. S. (Year). 'Emoji Analytics: New Frontiers of Data-Driven Techniques'. School of Commerce, Presidency University, Bangalore, Karnataka, India.</w:t>
       </w:r>
     </w:p>
@@ -1000,7 +1233,6 @@
           <w:sz w:val="24"/>
           <w:szCs w:val="24"/>
         </w:rPr>
-        <w:lastRenderedPageBreak/>
         <w:t>Schouteten</w:t>
       </w:r>
       <w:proofErr w:type="spellEnd"/>
@@ -1010,7 +1242,7 @@
           <w:sz w:val="24"/>
           <w:szCs w:val="24"/>
         </w:rPr>
-        <w:t xml:space="preserve">, J. J., Jaeger, S. R., </w:t>
+        <w:t xml:space="preserve">, J. J., </w:t>
       </w:r>
       <w:proofErr w:type="spellStart"/>
       <w:r>
@@ -1028,208 +1260,17 @@
           <w:sz w:val="24"/>
           <w:szCs w:val="24"/>
         </w:rPr>
-        <w:t xml:space="preserve">, F., Chheang, S. L., &amp; Jin, D. (2023). Emoji meanings (pleasure-arousal-dominance dimensions) in consumer research: Between-country and interpersonal differences. </w:t>
-      </w:r>
-      <w:r>
-        <w:rPr>
-          <w:rFonts w:cstheme="minorHAnsi"/>
-          <w:i/>
-          <w:iCs/>
-          <w:sz w:val="24"/>
-          <w:szCs w:val="24"/>
-        </w:rPr>
-        <w:t>Journal of Food Science</w:t>
-      </w:r>
-      <w:r>
-        <w:rPr>
-          <w:rFonts w:cstheme="minorHAnsi"/>
-          <w:sz w:val="24"/>
-          <w:szCs w:val="24"/>
-        </w:rPr>
-        <w:t>.</w:t>
-      </w:r>
-    </w:p>
-    <w:p>
-      <w:pPr>
-        <w:pStyle w:val="ListParagraph"/>
-        <w:numPr>
-          <w:ilvl w:val="0"/>
-          <w:numId w:val="1"/>
-        </w:numPr>
-        <w:jc w:val="both"/>
-        <w:rPr>
-          <w:rFonts w:cstheme="minorHAnsi"/>
-          <w:sz w:val="24"/>
-          <w:szCs w:val="24"/>
-        </w:rPr>
-      </w:pPr>
-      <w:r>
-        <w:rPr>
-          <w:rFonts w:cstheme="minorHAnsi"/>
-          <w:sz w:val="24"/>
-          <w:szCs w:val="24"/>
-        </w:rPr>
-        <w:t xml:space="preserve">Gupta, S., Singh, A., &amp; Kumar, V. (2023). Emoji, Text, and Sentiment Polarity Detection Using Natural Language Processing. </w:t>
-      </w:r>
-      <w:r>
-        <w:rPr>
-          <w:rFonts w:cstheme="minorHAnsi"/>
-          <w:i/>
-          <w:iCs/>
-          <w:sz w:val="24"/>
-          <w:szCs w:val="24"/>
-        </w:rPr>
-        <w:t>Information</w:t>
-      </w:r>
-      <w:r>
-        <w:rPr>
-          <w:rFonts w:cstheme="minorHAnsi"/>
-          <w:sz w:val="24"/>
-          <w:szCs w:val="24"/>
-        </w:rPr>
-        <w:t>, 14(222).</w:t>
-      </w:r>
-    </w:p>
-    <w:p>
-      <w:pPr>
-        <w:pStyle w:val="ListParagraph"/>
-        <w:numPr>
-          <w:ilvl w:val="0"/>
-          <w:numId w:val="1"/>
-        </w:numPr>
-        <w:jc w:val="both"/>
-        <w:rPr>
-          <w:rFonts w:cstheme="minorHAnsi"/>
-          <w:sz w:val="24"/>
-          <w:szCs w:val="24"/>
-        </w:rPr>
-      </w:pPr>
-      <w:r>
-        <w:rPr>
-          <w:rFonts w:cstheme="minorHAnsi"/>
-          <w:sz w:val="24"/>
-          <w:szCs w:val="24"/>
-        </w:rPr>
-        <w:t>Lou, Y., Zhang, Y., Li, F., Qian, T., &amp; Ji, D. (2020). Emoji-Based Sentiment Analysis Using Attention Networks. ACM Transactions on Asian Low-Resource Language Information Processing, 19(5), Article 64.</w:t>
-      </w:r>
-    </w:p>
-    <w:p>
-      <w:pPr>
-        <w:pStyle w:val="ListParagraph"/>
-        <w:numPr>
-          <w:ilvl w:val="0"/>
-          <w:numId w:val="1"/>
-        </w:numPr>
-        <w:jc w:val="both"/>
-        <w:rPr>
-          <w:rFonts w:cstheme="minorHAnsi"/>
-          <w:sz w:val="24"/>
-          <w:szCs w:val="24"/>
-        </w:rPr>
-      </w:pPr>
-      <w:r>
-        <w:rPr>
-          <w:rFonts w:cstheme="minorHAnsi"/>
-          <w:sz w:val="24"/>
-          <w:szCs w:val="24"/>
-        </w:rPr>
-        <w:t xml:space="preserve">Vollero, A., </w:t>
-      </w:r>
-      <w:proofErr w:type="spellStart"/>
-      <w:r>
-        <w:rPr>
-          <w:rFonts w:cstheme="minorHAnsi"/>
-          <w:sz w:val="24"/>
-          <w:szCs w:val="24"/>
-        </w:rPr>
-        <w:t>Sardanelli</w:t>
-      </w:r>
-      <w:proofErr w:type="spellEnd"/>
-      <w:r>
-        <w:rPr>
-          <w:rFonts w:cstheme="minorHAnsi"/>
-          <w:sz w:val="24"/>
-          <w:szCs w:val="24"/>
-        </w:rPr>
-        <w:t>, D., &amp; Siano, A. (2023). Exploring the role of the Amazon effect on customer expectations: An analysis of user-generated content in consumer electronics retailing.</w:t>
-      </w:r>
-    </w:p>
-    <w:p>
-      <w:pPr>
-        <w:pStyle w:val="ListParagraph"/>
-        <w:numPr>
-          <w:ilvl w:val="0"/>
-          <w:numId w:val="1"/>
-        </w:numPr>
-        <w:jc w:val="both"/>
-        <w:rPr>
-          <w:rFonts w:cstheme="minorHAnsi"/>
-          <w:sz w:val="24"/>
-          <w:szCs w:val="24"/>
-        </w:rPr>
-      </w:pPr>
-      <w:proofErr w:type="spellStart"/>
-      <w:r>
-        <w:rPr>
-          <w:rFonts w:cstheme="minorHAnsi"/>
-          <w:sz w:val="24"/>
-          <w:szCs w:val="24"/>
-        </w:rPr>
-        <w:t>Rizkyaa</w:t>
-      </w:r>
-      <w:proofErr w:type="spellEnd"/>
-      <w:r>
-        <w:rPr>
-          <w:rFonts w:cstheme="minorHAnsi"/>
-          <w:sz w:val="24"/>
-          <w:szCs w:val="24"/>
-        </w:rPr>
-        <w:t xml:space="preserve">, A. T., Rianto, A. T., &amp; </w:t>
-      </w:r>
-      <w:proofErr w:type="spellStart"/>
-      <w:r>
-        <w:rPr>
-          <w:rFonts w:cstheme="minorHAnsi"/>
-          <w:sz w:val="24"/>
-          <w:szCs w:val="24"/>
-        </w:rPr>
-        <w:t>Gufron</w:t>
-      </w:r>
-      <w:proofErr w:type="spellEnd"/>
-      <w:r>
-        <w:rPr>
-          <w:rFonts w:cstheme="minorHAnsi"/>
-          <w:sz w:val="24"/>
-          <w:szCs w:val="24"/>
-        </w:rPr>
-        <w:t>, A. I. (2023). Implementation of the Naive Bayes Classifier for Sentiment Analysis of Shopee E-Commerce Application Review Data on the Google Play Store.</w:t>
-      </w:r>
-    </w:p>
-    <w:p>
-      <w:pPr>
-        <w:pStyle w:val="ListParagraph"/>
-        <w:numPr>
-          <w:ilvl w:val="0"/>
-          <w:numId w:val="1"/>
-        </w:numPr>
-        <w:jc w:val="both"/>
-        <w:rPr>
-          <w:rFonts w:cstheme="minorHAnsi"/>
-          <w:sz w:val="24"/>
-          <w:szCs w:val="24"/>
-        </w:rPr>
-      </w:pPr>
+        <w:t xml:space="preserve">, F., Chheang, S. L., Jin, D., &amp; Jaeger, S. R. (2023). 'Emoji meanings (pleasure-arousal-dominance dimensions) in consumer research: Between-country and interpersonal differences'. Journal of Food Science, 88(S1), pp. 106–121. Available at: </w:t>
+      </w:r>
       <w:hyperlink r:id="rId8" w:tgtFrame="_new" w:history="1">
         <w:r>
           <w:rPr>
             <w:rStyle w:val="Hyperlink"/>
             <w:rFonts w:cstheme="minorHAnsi"/>
-            <w:color w:val="auto"/>
             <w:sz w:val="24"/>
             <w:szCs w:val="24"/>
-            <w:u w:val="none"/>
           </w:rPr>
-          <w:t>Improving sentiment analysis accuracy with emoji embedding</w:t>
+          <w:t>https://doi.org/10.1111/1750-3841.16374</w:t>
         </w:r>
       </w:hyperlink>
       <w:r>
@@ -1261,52 +1302,17 @@
           <w:sz w:val="24"/>
           <w:szCs w:val="24"/>
         </w:rPr>
-        <w:t xml:space="preserve">Maheswari, S. U., &amp; </w:t>
-      </w:r>
-      <w:proofErr w:type="spellStart"/>
-      <w:r>
-        <w:rPr>
-          <w:rFonts w:cstheme="minorHAnsi"/>
-          <w:sz w:val="24"/>
-          <w:szCs w:val="24"/>
-        </w:rPr>
-        <w:t>Dhenakaran</w:t>
-      </w:r>
-      <w:proofErr w:type="spellEnd"/>
-      <w:r>
-        <w:rPr>
-          <w:rFonts w:cstheme="minorHAnsi"/>
-          <w:sz w:val="24"/>
-          <w:szCs w:val="24"/>
-        </w:rPr>
-        <w:t>, S. S. (2021). Opinion Mining on Integrated Social Networks and E-Commerce Blog</w:t>
-      </w:r>
-    </w:p>
-    <w:p>
-      <w:pPr>
-        <w:pStyle w:val="ListParagraph"/>
-        <w:numPr>
-          <w:ilvl w:val="0"/>
-          <w:numId w:val="1"/>
-        </w:numPr>
-        <w:jc w:val="both"/>
-        <w:rPr>
-          <w:rFonts w:cstheme="minorHAnsi"/>
-          <w:sz w:val="24"/>
-          <w:szCs w:val="24"/>
-        </w:rPr>
-      </w:pPr>
+        <w:t xml:space="preserve">Gupta, S.; Singh, A.; Kumar, V. (2023). 'Emoji, Text, and Sentiment Polarity Detection Using Natural Language Processing'. Information, 14, 222. Available at: </w:t>
+      </w:r>
       <w:hyperlink r:id="rId9" w:tgtFrame="_new" w:history="1">
         <w:r>
           <w:rPr>
             <w:rStyle w:val="Hyperlink"/>
             <w:rFonts w:cstheme="minorHAnsi"/>
-            <w:color w:val="auto"/>
             <w:sz w:val="24"/>
             <w:szCs w:val="24"/>
-            <w:u w:val="none"/>
           </w:rPr>
-          <w:t>Prediction of the Customers’ Interests Using Sentiment Analysis in E-Commerce Data for Comparison of Arabic, English, and Turkish Languages</w:t>
+          <w:t>https://doi.org/10.3390/info14040222</w:t>
         </w:r>
       </w:hyperlink>
       <w:r>
@@ -1332,17 +1338,23 @@
           <w:szCs w:val="24"/>
         </w:rPr>
       </w:pPr>
+      <w:r>
+        <w:rPr>
+          <w:rFonts w:cstheme="minorHAnsi"/>
+          <w:sz w:val="24"/>
+          <w:szCs w:val="24"/>
+        </w:rPr>
+        <w:t xml:space="preserve">Lou, Y., Zhang, Y., Li, F., Qian, T., &amp; Ji, D. (2020). 'Emoji-Based Sentiment Analysis Using Attention Networks'. ACM Transactions on Asian Low-Resource Language Information Processing, 19(5). Available at: </w:t>
+      </w:r>
       <w:hyperlink r:id="rId10" w:tgtFrame="_new" w:history="1">
         <w:r>
           <w:rPr>
             <w:rStyle w:val="Hyperlink"/>
             <w:rFonts w:cstheme="minorHAnsi"/>
-            <w:color w:val="auto"/>
             <w:sz w:val="24"/>
             <w:szCs w:val="24"/>
-            <w:u w:val="none"/>
           </w:rPr>
-          <w:t>Sentiment Analysis of Amazon Reviews using Deep Learning Techniques</w:t>
+          <w:t>https://doi.org/10.1145/3389035</w:t>
         </w:r>
       </w:hyperlink>
       <w:r>
@@ -1368,17 +1380,465 @@
           <w:szCs w:val="24"/>
         </w:rPr>
       </w:pPr>
+      <w:r>
+        <w:rPr>
+          <w:rFonts w:cstheme="minorHAnsi"/>
+          <w:sz w:val="24"/>
+          <w:szCs w:val="24"/>
+        </w:rPr>
+        <w:t xml:space="preserve">Vollero, A., </w:t>
+      </w:r>
+      <w:proofErr w:type="spellStart"/>
+      <w:r>
+        <w:rPr>
+          <w:rFonts w:cstheme="minorHAnsi"/>
+          <w:sz w:val="24"/>
+          <w:szCs w:val="24"/>
+        </w:rPr>
+        <w:t>Sardanelli</w:t>
+      </w:r>
+      <w:proofErr w:type="spellEnd"/>
+      <w:r>
+        <w:rPr>
+          <w:rFonts w:cstheme="minorHAnsi"/>
+          <w:sz w:val="24"/>
+          <w:szCs w:val="24"/>
+        </w:rPr>
+        <w:t xml:space="preserve">, D., &amp; Siano, A. (2021). 'Exploring the role of the Amazon effect on customer expectations: An analysis of user-generated content in consumer electronics retailing'. Journal of Consumer </w:t>
+      </w:r>
+      <w:proofErr w:type="spellStart"/>
+      <w:r>
+        <w:rPr>
+          <w:rFonts w:cstheme="minorHAnsi"/>
+          <w:sz w:val="24"/>
+          <w:szCs w:val="24"/>
+        </w:rPr>
+        <w:t>Behaviour</w:t>
+      </w:r>
+      <w:proofErr w:type="spellEnd"/>
+      <w:r>
+        <w:rPr>
+          <w:rFonts w:cstheme="minorHAnsi"/>
+          <w:sz w:val="24"/>
+          <w:szCs w:val="24"/>
+        </w:rPr>
+        <w:t>, 22. DOI: 10.1002/cb.1969.</w:t>
+      </w:r>
+    </w:p>
+    <w:p>
+      <w:pPr>
+        <w:pStyle w:val="ListParagraph"/>
+        <w:numPr>
+          <w:ilvl w:val="0"/>
+          <w:numId w:val="1"/>
+        </w:numPr>
+        <w:jc w:val="both"/>
+        <w:rPr>
+          <w:rFonts w:cstheme="minorHAnsi"/>
+          <w:sz w:val="24"/>
+          <w:szCs w:val="24"/>
+        </w:rPr>
+      </w:pPr>
+      <w:proofErr w:type="spellStart"/>
+      <w:r>
+        <w:rPr>
+          <w:rFonts w:cstheme="minorHAnsi"/>
+          <w:sz w:val="24"/>
+          <w:szCs w:val="24"/>
+        </w:rPr>
+        <w:t>Rizkya</w:t>
+      </w:r>
+      <w:proofErr w:type="spellEnd"/>
+      <w:r>
+        <w:rPr>
+          <w:rFonts w:cstheme="minorHAnsi"/>
+          <w:sz w:val="24"/>
+          <w:szCs w:val="24"/>
+        </w:rPr>
+        <w:t xml:space="preserve">, A. T., Rianto, &amp; </w:t>
+      </w:r>
+      <w:proofErr w:type="spellStart"/>
+      <w:r>
+        <w:rPr>
+          <w:rFonts w:cstheme="minorHAnsi"/>
+          <w:sz w:val="24"/>
+          <w:szCs w:val="24"/>
+        </w:rPr>
+        <w:t>Gufron</w:t>
+      </w:r>
+      <w:proofErr w:type="spellEnd"/>
+      <w:r>
+        <w:rPr>
+          <w:rFonts w:cstheme="minorHAnsi"/>
+          <w:sz w:val="24"/>
+          <w:szCs w:val="24"/>
+        </w:rPr>
+        <w:t>, A. I. (2023). 'Implementation of the Naive Bayes Classifier for Sentiment Analysis of Shopee E-Commerce Application Review Data on the Google Play Store'. Journal of Applied Information Systems and Informatics (JAISI), 1(1)</w:t>
+      </w:r>
+      <w:r>
+        <w:rPr>
+          <w:rFonts w:cstheme="minorHAnsi"/>
+          <w:sz w:val="24"/>
+          <w:szCs w:val="24"/>
+        </w:rPr>
+        <w:t>.</w:t>
+      </w:r>
+    </w:p>
+    <w:p>
+      <w:pPr>
+        <w:pStyle w:val="ListParagraph"/>
+        <w:numPr>
+          <w:ilvl w:val="0"/>
+          <w:numId w:val="1"/>
+        </w:numPr>
+        <w:jc w:val="both"/>
+        <w:rPr>
+          <w:rFonts w:cstheme="minorHAnsi"/>
+          <w:sz w:val="24"/>
+          <w:szCs w:val="24"/>
+        </w:rPr>
+      </w:pPr>
+      <w:r>
+        <w:t xml:space="preserve">Liu, C., Fang, F., Lin, X., Cai, T., Tan, X., Liu, J., &amp; Lu, X. (2021). 'Improving sentiment analysis accuracy with emoji embedding'. Journal of Safety Science and Resilience, 2(4), 246-252. ISSN 2666-4496. Available at: </w:t>
+      </w:r>
       <w:hyperlink r:id="rId11" w:tgtFrame="_new" w:history="1">
         <w:r>
           <w:rPr>
             <w:rStyle w:val="Hyperlink"/>
+          </w:rPr>
+          <w:t>https://doi.org/10.1016/j.jnlssr.2021.10.003</w:t>
+        </w:r>
+      </w:hyperlink>
+      <w:r>
+        <w:rPr>
+          <w:rFonts w:cstheme="minorHAnsi"/>
+          <w:sz w:val="24"/>
+          <w:szCs w:val="24"/>
+        </w:rPr>
+        <w:t>.</w:t>
+      </w:r>
+    </w:p>
+    <w:p>
+      <w:pPr>
+        <w:pStyle w:val="ListParagraph"/>
+        <w:numPr>
+          <w:ilvl w:val="0"/>
+          <w:numId w:val="1"/>
+        </w:numPr>
+        <w:jc w:val="both"/>
+        <w:rPr>
+          <w:rFonts w:cstheme="minorHAnsi"/>
+          <w:sz w:val="24"/>
+          <w:szCs w:val="24"/>
+        </w:rPr>
+      </w:pPr>
+      <w:r>
+        <w:rPr>
+          <w:rFonts w:cstheme="minorHAnsi"/>
+          <w:sz w:val="24"/>
+          <w:szCs w:val="24"/>
+        </w:rPr>
+        <w:t xml:space="preserve">Maheswari, S., &amp; </w:t>
+      </w:r>
+      <w:proofErr w:type="spellStart"/>
+      <w:r>
+        <w:rPr>
+          <w:rFonts w:cstheme="minorHAnsi"/>
+          <w:sz w:val="24"/>
+          <w:szCs w:val="24"/>
+        </w:rPr>
+        <w:t>Dhenakaran</w:t>
+      </w:r>
+      <w:proofErr w:type="spellEnd"/>
+      <w:r>
+        <w:rPr>
+          <w:rFonts w:cstheme="minorHAnsi"/>
+          <w:sz w:val="24"/>
+          <w:szCs w:val="24"/>
+        </w:rPr>
+        <w:t>, S. S. (2021). 'Opinion Mining on Integrated Social Networks and E-Commerce Blog'. IETE Journal of Research, 69, 1-9. DOI: 10.1080/03772063.2021.1886603.</w:t>
+      </w:r>
+      <w:r>
+        <w:rPr>
+          <w:rFonts w:cstheme="minorHAnsi"/>
+          <w:sz w:val="24"/>
+          <w:szCs w:val="24"/>
+        </w:rPr>
+        <w:t xml:space="preserve">  </w:t>
+      </w:r>
+      <w:r>
+        <w:rPr>
+          <w:rFonts w:cstheme="minorHAnsi"/>
+          <w:sz w:val="24"/>
+          <w:szCs w:val="24"/>
+        </w:rPr>
+        <w:t xml:space="preserve"> </w:t>
+      </w:r>
+    </w:p>
+    <w:p>
+      <w:pPr>
+        <w:pStyle w:val="ListParagraph"/>
+        <w:numPr>
+          <w:ilvl w:val="0"/>
+          <w:numId w:val="1"/>
+        </w:numPr>
+      </w:pPr>
+      <w:proofErr w:type="spellStart"/>
+      <w:r>
+        <w:t>Savci</w:t>
+      </w:r>
+      <w:proofErr w:type="spellEnd"/>
+      <w:r>
+        <w:t xml:space="preserve">, P., &amp; Das, B. (2023). 'Prediction of the customers' interests using sentiment analysis in e-commerce data for comparison of Arabic, English, and Turkish languages'. Journal of King Saud University - Computer and Information Sciences, 35(3), 227-237. ISSN 1319-1578. Available at: </w:t>
+      </w:r>
+      <w:hyperlink r:id="rId12" w:history="1">
+        <w:r>
+          <w:rPr>
+            <w:rStyle w:val="Hyperlink"/>
+          </w:rPr>
+          <w:t>https://doi.org/10.1016/j.jksuci.2023.02.017</w:t>
+        </w:r>
+      </w:hyperlink>
+      <w:r>
+        <w:t>.</w:t>
+      </w:r>
+      <w:r>
+        <w:t xml:space="preserve"> </w:t>
+      </w:r>
+    </w:p>
+    <w:p>
+      <w:pPr>
+        <w:pStyle w:val="ListParagraph"/>
+        <w:numPr>
+          <w:ilvl w:val="0"/>
+          <w:numId w:val="1"/>
+        </w:numPr>
+        <w:jc w:val="both"/>
+        <w:rPr>
+          <w:rFonts w:cstheme="minorHAnsi"/>
+          <w:sz w:val="24"/>
+          <w:szCs w:val="24"/>
+        </w:rPr>
+      </w:pPr>
+      <w:r>
+        <w:t>Noriega, I., Alvarez, H., Ramírez, C., &amp; Cantu-Ortiz, F. (2023). 'Sentiment Analysis of Amazon Reviews using Deep Learning Techniques'. DOI: 10.13140/RG.2.2.35547.75046.</w:t>
+      </w:r>
+    </w:p>
+    <w:p>
+      <w:pPr>
+        <w:pStyle w:val="ListParagraph"/>
+        <w:numPr>
+          <w:ilvl w:val="0"/>
+          <w:numId w:val="1"/>
+        </w:numPr>
+        <w:jc w:val="both"/>
+        <w:rPr>
+          <w:rFonts w:cstheme="minorHAnsi"/>
+          <w:sz w:val="24"/>
+          <w:szCs w:val="24"/>
+        </w:rPr>
+      </w:pPr>
+      <w:r>
+        <w:t>Yao, J. (2023). 'Sentiment Analysis of Online Product Review using Deep Learning in Distributed Sensor Networks'. Scalable Computing: Practice and Experience, 24(4), 1117-1126.</w:t>
+      </w:r>
+    </w:p>
+    <w:p>
+      <w:pPr>
+        <w:pStyle w:val="ListParagraph"/>
+        <w:numPr>
+          <w:ilvl w:val="0"/>
+          <w:numId w:val="1"/>
+        </w:numPr>
+        <w:jc w:val="both"/>
+        <w:rPr>
+          <w:rFonts w:cstheme="minorHAnsi"/>
+          <w:sz w:val="24"/>
+          <w:szCs w:val="24"/>
+        </w:rPr>
+      </w:pPr>
+      <w:proofErr w:type="spellStart"/>
+      <w:r>
+        <w:rPr>
+          <w:rFonts w:cstheme="minorHAnsi"/>
+          <w:sz w:val="24"/>
+          <w:szCs w:val="24"/>
+        </w:rPr>
+        <w:t>Virgana</w:t>
+      </w:r>
+      <w:proofErr w:type="spellEnd"/>
+      <w:r>
+        <w:rPr>
+          <w:rFonts w:cstheme="minorHAnsi"/>
+          <w:sz w:val="24"/>
+          <w:szCs w:val="24"/>
+        </w:rPr>
+        <w:t xml:space="preserve">, R. V. T., Hamdani, D., &amp; </w:t>
+      </w:r>
+      <w:proofErr w:type="spellStart"/>
+      <w:r>
+        <w:rPr>
+          <w:rFonts w:cstheme="minorHAnsi"/>
+          <w:sz w:val="24"/>
+          <w:szCs w:val="24"/>
+        </w:rPr>
+        <w:t>Harahap</w:t>
+      </w:r>
+      <w:proofErr w:type="spellEnd"/>
+      <w:r>
+        <w:rPr>
+          <w:rFonts w:cstheme="minorHAnsi"/>
+          <w:sz w:val="24"/>
+          <w:szCs w:val="24"/>
+        </w:rPr>
+        <w:t>, P. (2023). 'Sentiment Analysis of the Top 5 E-commerce Platforms in Indonesia using Text Mining and Natural Language Processing (NLP)'. Journal of Applied Informatics and Computing, 7(2), 202-211.</w:t>
+      </w:r>
+    </w:p>
+    <w:p>
+      <w:pPr>
+        <w:pStyle w:val="ListParagraph"/>
+        <w:numPr>
+          <w:ilvl w:val="0"/>
+          <w:numId w:val="1"/>
+        </w:numPr>
+        <w:jc w:val="both"/>
+        <w:rPr>
+          <w:rFonts w:cstheme="minorHAnsi"/>
+          <w:sz w:val="24"/>
+          <w:szCs w:val="24"/>
+        </w:rPr>
+      </w:pPr>
+      <w:r>
+        <w:rPr>
+          <w:rFonts w:cstheme="minorHAnsi"/>
+          <w:sz w:val="24"/>
+          <w:szCs w:val="24"/>
+        </w:rPr>
+        <w:t xml:space="preserve">Kausar, M. A., </w:t>
+      </w:r>
+      <w:proofErr w:type="spellStart"/>
+      <w:r>
+        <w:rPr>
+          <w:rFonts w:cstheme="minorHAnsi"/>
+          <w:sz w:val="24"/>
+          <w:szCs w:val="24"/>
+        </w:rPr>
+        <w:t>Fageeri</w:t>
+      </w:r>
+      <w:proofErr w:type="spellEnd"/>
+      <w:r>
+        <w:rPr>
+          <w:rFonts w:cstheme="minorHAnsi"/>
+          <w:sz w:val="24"/>
+          <w:szCs w:val="24"/>
+        </w:rPr>
+        <w:t xml:space="preserve">, S. O., &amp; </w:t>
+      </w:r>
+      <w:proofErr w:type="spellStart"/>
+      <w:r>
+        <w:rPr>
+          <w:rFonts w:cstheme="minorHAnsi"/>
+          <w:sz w:val="24"/>
+          <w:szCs w:val="24"/>
+        </w:rPr>
+        <w:t>Soosaimanickam</w:t>
+      </w:r>
+      <w:proofErr w:type="spellEnd"/>
+      <w:r>
+        <w:rPr>
+          <w:rFonts w:cstheme="minorHAnsi"/>
+          <w:sz w:val="24"/>
+          <w:szCs w:val="24"/>
+        </w:rPr>
+        <w:t>, A. (2023). 'Sentiment Classification based on Machine Learning Approaches in Amazon Product Reviews'. Engineering, Technology &amp; Applied Science Research, 13(3), 10849-10855.</w:t>
+      </w:r>
+    </w:p>
+    <w:p>
+      <w:pPr>
+        <w:pStyle w:val="ListParagraph"/>
+        <w:numPr>
+          <w:ilvl w:val="0"/>
+          <w:numId w:val="1"/>
+        </w:numPr>
+        <w:jc w:val="both"/>
+        <w:rPr>
+          <w:rFonts w:cstheme="minorHAnsi"/>
+          <w:sz w:val="24"/>
+          <w:szCs w:val="24"/>
+        </w:rPr>
+      </w:pPr>
+      <w:r>
+        <w:rPr>
+          <w:rFonts w:cstheme="minorHAnsi"/>
+          <w:sz w:val="24"/>
+          <w:szCs w:val="24"/>
+        </w:rPr>
+        <w:t>Jadhav, P. M., Sonia, Dr., &amp; Kulkarni, A. N. (2023). The Identification of Depressive Moods from Twitter Data by Using Convolutional Neural Network with Text Data along with Emoji. International Research Journal of Engineering and Technology, 10(6).</w:t>
+      </w:r>
+      <w:r>
+        <w:rPr>
+          <w:rFonts w:cstheme="minorHAnsi"/>
+          <w:vanish/>
+          <w:sz w:val="24"/>
+          <w:szCs w:val="24"/>
+        </w:rPr>
+        <w:t>Top of Form</w:t>
+      </w:r>
+    </w:p>
+    <w:p>
+      <w:pPr>
+        <w:pStyle w:val="ListParagraph"/>
+        <w:numPr>
+          <w:ilvl w:val="0"/>
+          <w:numId w:val="1"/>
+        </w:numPr>
+        <w:jc w:val="both"/>
+        <w:rPr>
+          <w:rFonts w:cstheme="minorHAnsi"/>
+          <w:sz w:val="24"/>
+          <w:szCs w:val="24"/>
+        </w:rPr>
+      </w:pPr>
+      <w:r>
+        <w:rPr>
+          <w:rFonts w:cstheme="minorHAnsi"/>
+          <w:sz w:val="24"/>
+          <w:szCs w:val="24"/>
+        </w:rPr>
+        <w:lastRenderedPageBreak/>
+        <w:t>Sugita, N. (2022). 'The Impact of COVID-19 on Direct Marketing E-commerce Platforms in Japan - Based on a Quantitative Text Analysis of Twitter Data–'. Japanese Journal of Farm Management, 61(3), 7-12.</w:t>
+      </w:r>
+    </w:p>
+    <w:p>
+      <w:pPr>
+        <w:pStyle w:val="ListParagraph"/>
+        <w:numPr>
+          <w:ilvl w:val="0"/>
+          <w:numId w:val="1"/>
+        </w:numPr>
+        <w:jc w:val="both"/>
+        <w:rPr>
+          <w:rFonts w:cstheme="minorHAnsi"/>
+          <w:sz w:val="24"/>
+          <w:szCs w:val="24"/>
+        </w:rPr>
+      </w:pPr>
+      <w:r>
+        <w:rPr>
+          <w:rFonts w:cstheme="minorHAnsi"/>
+          <w:sz w:val="24"/>
+          <w:szCs w:val="24"/>
+        </w:rPr>
+        <w:t xml:space="preserve">Zhang, W. (2023). 'The Method of Analyzing the Role of Influencers: Marketing on Improving Brand Reputation in E-commerce Sector in China'. Information Systems and Economics, 4, 81-86. DOI: </w:t>
+      </w:r>
+      <w:hyperlink r:id="rId13" w:tgtFrame="_new" w:history="1">
+        <w:r>
+          <w:rPr>
+            <w:rStyle w:val="Hyperlink"/>
             <w:rFonts w:cstheme="minorHAnsi"/>
-            <w:color w:val="auto"/>
             <w:sz w:val="24"/>
             <w:szCs w:val="24"/>
-            <w:u w:val="none"/>
           </w:rPr>
-          <w:t>Sentiment Analysis of Online Product Reviews Using Deep Learning in Distributed Sensor Networks</w:t>
+          <w:t>http://dx.doi.org/10.23977/infse.2023.040911</w:t>
         </w:r>
       </w:hyperlink>
       <w:r>
@@ -1389,6 +1849,14 @@
         </w:rPr>
         <w:t>.</w:t>
       </w:r>
+      <w:r>
+        <w:rPr>
+          <w:rFonts w:cstheme="minorHAnsi"/>
+          <w:sz w:val="24"/>
+          <w:szCs w:val="24"/>
+        </w:rPr>
+        <w:t xml:space="preserve"> </w:t>
+      </w:r>
     </w:p>
     <w:p>
       <w:pPr>
@@ -1404,59 +1872,31 @@
           <w:szCs w:val="24"/>
         </w:rPr>
       </w:pPr>
-      <w:proofErr w:type="spellStart"/>
-      <w:r>
-        <w:rPr>
-          <w:rFonts w:cstheme="minorHAnsi"/>
-          <w:sz w:val="24"/>
-          <w:szCs w:val="24"/>
-        </w:rPr>
-        <w:t>Virgana</w:t>
-      </w:r>
-      <w:proofErr w:type="spellEnd"/>
-      <w:r>
-        <w:rPr>
-          <w:rFonts w:cstheme="minorHAnsi"/>
-          <w:sz w:val="24"/>
-          <w:szCs w:val="24"/>
-        </w:rPr>
-        <w:t xml:space="preserve">, R. A. E., </w:t>
-      </w:r>
-      <w:proofErr w:type="spellStart"/>
-      <w:r>
-        <w:rPr>
-          <w:rFonts w:cstheme="minorHAnsi"/>
-          <w:sz w:val="24"/>
-          <w:szCs w:val="24"/>
-        </w:rPr>
-        <w:t>Sapanji</w:t>
-      </w:r>
-      <w:proofErr w:type="spellEnd"/>
-      <w:r>
-        <w:rPr>
-          <w:rFonts w:cstheme="minorHAnsi"/>
-          <w:sz w:val="24"/>
-          <w:szCs w:val="24"/>
-        </w:rPr>
-        <w:t xml:space="preserve">, T., Hamdani, D., &amp; </w:t>
-      </w:r>
-      <w:proofErr w:type="spellStart"/>
-      <w:r>
-        <w:rPr>
-          <w:rFonts w:cstheme="minorHAnsi"/>
-          <w:sz w:val="24"/>
-          <w:szCs w:val="24"/>
-        </w:rPr>
-        <w:t>Harahap</w:t>
-      </w:r>
-      <w:proofErr w:type="spellEnd"/>
-      <w:r>
-        <w:rPr>
-          <w:rFonts w:cstheme="minorHAnsi"/>
-          <w:sz w:val="24"/>
-          <w:szCs w:val="24"/>
-        </w:rPr>
-        <w:t>, P. (2023). Sentiment Analysis of the Top 5 E-commerce Platforms in Indonesia using Text Mining and Natural Language Processing (NLP).</w:t>
+      <w:r>
+        <w:rPr>
+          <w:rFonts w:cstheme="minorHAnsi"/>
+          <w:sz w:val="24"/>
+          <w:szCs w:val="24"/>
+        </w:rPr>
+        <w:t xml:space="preserve">Ghosal, I., &amp; Balaji, K. (2022). The Process of Providing Security Protection in the Amazon E-commerce System. </w:t>
+      </w:r>
+      <w:proofErr w:type="spellStart"/>
+      <w:r>
+        <w:rPr>
+          <w:rFonts w:cstheme="minorHAnsi"/>
+          <w:sz w:val="24"/>
+          <w:szCs w:val="24"/>
+        </w:rPr>
+        <w:t>Technoarete</w:t>
+      </w:r>
+      <w:proofErr w:type="spellEnd"/>
+      <w:r>
+        <w:rPr>
+          <w:rFonts w:cstheme="minorHAnsi"/>
+          <w:sz w:val="24"/>
+          <w:szCs w:val="24"/>
+        </w:rPr>
+        <w:t xml:space="preserve"> Journal on Advances in E-Commerce and E-Business, 1(4)</w:t>
       </w:r>
     </w:p>
     <w:p>
@@ -1479,7 +1919,7 @@
           <w:sz w:val="24"/>
           <w:szCs w:val="24"/>
         </w:rPr>
-        <w:t>Kausar, [First Name Initials]. (2023). Sentiment Classification based on Machine Learning Approaches in Amazon Product Reviews.</w:t>
+        <w:t>Weissman, B., Engelen, J., Baas, E., &amp; Cohn, N. (2023). 'The lexicon of emoji? Conventionality modulates processing of emoji'. Cognitive Science, 47(4), e13275.</w:t>
       </w:r>
     </w:p>
     <w:p>
@@ -1492,194 +1932,26 @@
         <w:jc w:val="both"/>
         <w:rPr>
           <w:rFonts w:cstheme="minorHAnsi"/>
-          <w:sz w:val="24"/>
-          <w:szCs w:val="24"/>
-        </w:rPr>
-      </w:pPr>
-      <w:proofErr w:type="spellStart"/>
-      <w:r>
-        <w:rPr>
-          <w:rFonts w:cstheme="minorHAnsi"/>
-          <w:sz w:val="24"/>
-          <w:szCs w:val="24"/>
-        </w:rPr>
-        <w:t>Shiha</w:t>
-      </w:r>
-      <w:proofErr w:type="spellEnd"/>
-      <w:r>
-        <w:rPr>
-          <w:rFonts w:cstheme="minorHAnsi"/>
-          <w:sz w:val="24"/>
-          <w:szCs w:val="24"/>
-        </w:rPr>
-        <w:t>, M. O., &amp; Ayvaz, S. (2017). The Effects of Emoji in Sentiment Analysis. International Journal of Computer Electrical Engineering, 9(1). DOI: 10.17706/ijcee.2017.9.1.360-369.</w:t>
-      </w:r>
-    </w:p>
-    <w:p>
-      <w:pPr>
-        <w:pStyle w:val="ListParagraph"/>
-        <w:numPr>
-          <w:ilvl w:val="0"/>
-          <w:numId w:val="1"/>
-        </w:numPr>
-        <w:jc w:val="both"/>
-        <w:rPr>
-          <w:rFonts w:cstheme="minorHAnsi"/>
-          <w:sz w:val="24"/>
-          <w:szCs w:val="24"/>
-        </w:rPr>
-      </w:pPr>
-      <w:r>
-        <w:rPr>
-          <w:rFonts w:cstheme="minorHAnsi"/>
-          <w:sz w:val="24"/>
-          <w:szCs w:val="24"/>
-        </w:rPr>
-        <w:t>Jadhav, P. M., Sonia, Dr., &amp; Kulkarni, A. N. (2023). The Identification of Depressive Moods from Twitter Data by Using Convolutional Neural Network with Text Data along with Emoji. International Research Journal of Engineering and Technology, 10(6).</w:t>
-      </w:r>
-      <w:r>
-        <w:rPr>
-          <w:rFonts w:cstheme="minorHAnsi"/>
           <w:vanish/>
           <w:sz w:val="24"/>
           <w:szCs w:val="24"/>
         </w:rPr>
-        <w:t>Top of Form</w:t>
-      </w:r>
-    </w:p>
-    <w:p>
-      <w:pPr>
-        <w:pStyle w:val="ListParagraph"/>
-        <w:numPr>
-          <w:ilvl w:val="0"/>
-          <w:numId w:val="1"/>
-        </w:numPr>
-        <w:jc w:val="both"/>
-        <w:rPr>
-          <w:rFonts w:cstheme="minorHAnsi"/>
-          <w:sz w:val="24"/>
-          <w:szCs w:val="24"/>
-        </w:rPr>
-      </w:pPr>
-      <w:r>
-        <w:rPr>
-          <w:rFonts w:cstheme="minorHAnsi"/>
-          <w:sz w:val="24"/>
-          <w:szCs w:val="24"/>
-        </w:rPr>
-        <w:t>Sugita, N. (2022). The Impact of COVID-19 on Direct Marketing E-commerce Platforms in Japan - Based on a Quantitative Text Analysis of Twitter Data.</w:t>
-      </w:r>
-    </w:p>
-    <w:p>
-      <w:pPr>
-        <w:pStyle w:val="ListParagraph"/>
-        <w:numPr>
-          <w:ilvl w:val="0"/>
-          <w:numId w:val="1"/>
-        </w:numPr>
-        <w:jc w:val="both"/>
-        <w:rPr>
-          <w:rFonts w:cstheme="minorHAnsi"/>
-          <w:sz w:val="24"/>
-          <w:szCs w:val="24"/>
-        </w:rPr>
-      </w:pPr>
-      <w:r>
-        <w:rPr>
-          <w:rFonts w:cstheme="minorHAnsi"/>
-          <w:sz w:val="24"/>
-          <w:szCs w:val="24"/>
-        </w:rPr>
-        <w:t>Zhang, W. (2023). The Method of Analyzing the Role of Influencers: Marketing on Improving Brand Reputation in E-commerce Sector in China. Information Systems and Economics, 4(9). DOI: 10.23977/infse.2023.040911.</w:t>
-      </w:r>
-    </w:p>
-    <w:p>
-      <w:pPr>
-        <w:pStyle w:val="ListParagraph"/>
-        <w:numPr>
-          <w:ilvl w:val="0"/>
-          <w:numId w:val="1"/>
-        </w:numPr>
-        <w:jc w:val="both"/>
-        <w:rPr>
-          <w:rFonts w:cstheme="minorHAnsi"/>
-          <w:sz w:val="24"/>
-          <w:szCs w:val="24"/>
-        </w:rPr>
-      </w:pPr>
-      <w:r>
-        <w:rPr>
-          <w:rFonts w:cstheme="minorHAnsi"/>
-          <w:sz w:val="24"/>
-          <w:szCs w:val="24"/>
-        </w:rPr>
-        <w:t xml:space="preserve">Ghosal, I., &amp; Balaji, K. (2022). The Process of Providing Security Protection in the Amazon E-commerce System. </w:t>
-      </w:r>
-      <w:proofErr w:type="spellStart"/>
-      <w:r>
-        <w:rPr>
-          <w:rFonts w:cstheme="minorHAnsi"/>
-          <w:sz w:val="24"/>
-          <w:szCs w:val="24"/>
-        </w:rPr>
-        <w:t>Technoarete</w:t>
-      </w:r>
-      <w:proofErr w:type="spellEnd"/>
-      <w:r>
-        <w:rPr>
-          <w:rFonts w:cstheme="minorHAnsi"/>
-          <w:sz w:val="24"/>
-          <w:szCs w:val="24"/>
-        </w:rPr>
-        <w:t xml:space="preserve"> Journal on Advances in E-Commerce and E-Business, 1(4)</w:t>
-      </w:r>
-    </w:p>
-    <w:p>
-      <w:pPr>
-        <w:pStyle w:val="ListParagraph"/>
-        <w:numPr>
-          <w:ilvl w:val="0"/>
-          <w:numId w:val="1"/>
-        </w:numPr>
-        <w:jc w:val="both"/>
-        <w:rPr>
-          <w:rFonts w:cstheme="minorHAnsi"/>
-          <w:sz w:val="24"/>
-          <w:szCs w:val="24"/>
-        </w:rPr>
-      </w:pPr>
-      <w:r>
-        <w:rPr>
-          <w:rFonts w:cstheme="minorHAnsi"/>
-          <w:sz w:val="24"/>
-          <w:szCs w:val="24"/>
-        </w:rPr>
-        <w:lastRenderedPageBreak/>
-        <w:t>Weissman, B., Engelen, J., Baas, E., &amp; Cohn, N. (Year). The Lexicon of Emoji? Conventionality Modulates Processing of Emoji.</w:t>
-      </w:r>
-    </w:p>
-    <w:p>
-      <w:pPr>
-        <w:pStyle w:val="ListParagraph"/>
-        <w:numPr>
-          <w:ilvl w:val="0"/>
-          <w:numId w:val="1"/>
-        </w:numPr>
-        <w:jc w:val="both"/>
-        <w:rPr>
-          <w:rFonts w:cstheme="minorHAnsi"/>
-          <w:vanish/>
-          <w:sz w:val="24"/>
-          <w:szCs w:val="24"/>
-        </w:rPr>
-      </w:pPr>
-      <w:r>
-        <w:rPr>
-          <w:rFonts w:cstheme="minorHAnsi"/>
-          <w:sz w:val="24"/>
-          <w:szCs w:val="24"/>
-        </w:rPr>
-        <w:t>Chen, Y., Yuan, J., You, Q., &amp; Luo, J. (Year). Twitter Sentiment Analysis via Bi-sense Emoji Embedding and Attention-based LSTM.</w:t>
+      </w:pPr>
+      <w:r>
+        <w:rPr>
+          <w:rFonts w:cstheme="minorHAnsi"/>
+          <w:sz w:val="24"/>
+          <w:szCs w:val="24"/>
+        </w:rPr>
+        <w:t>Chen, Y., Yuan, J., You, Q., &amp; Luo, J. (2018, October). 'Twitter sentiment analysis via bi-sense emoji embedding and attention-based LSTM'. In Proceedings of the 26th ACM International Conference on Multimedia (pp. 117-125)</w:t>
+      </w:r>
+      <w:r>
+        <w:rPr>
+          <w:rFonts w:cstheme="minorHAnsi"/>
+          <w:sz w:val="24"/>
+          <w:szCs w:val="24"/>
+        </w:rPr>
+        <w:t>.</w:t>
       </w:r>
     </w:p>
     <w:p>
